--- a/doc/resume/Resume - Rafael Turse.docx
+++ b/doc/resume/Resume - Rafael Turse.docx
@@ -1,12 +1,12 @@
 
 <file path=word/document.xml><?xml version="1.0" encoding="utf-8"?>
-<w:document xmlns:wpc="http://schemas.microsoft.com/office/word/2010/wordprocessingCanvas" xmlns:cx="http://schemas.microsoft.com/office/drawing/2014/chartex" xmlns:cx1="http://schemas.microsoft.com/office/drawing/2015/9/8/chartex" xmlns:cx2="http://schemas.microsoft.com/office/drawing/2015/10/21/chartex" xmlns:cx3="http://schemas.microsoft.com/office/drawing/2016/5/9/chartex" xmlns:cx4="http://schemas.microsoft.com/office/drawing/2016/5/10/chartex" xmlns:cx5="http://schemas.microsoft.com/office/drawing/2016/5/11/chartex" xmlns:cx6="http://schemas.microsoft.com/office/drawing/2016/5/12/chartex" xmlns:cx7="http://schemas.microsoft.com/office/drawing/2016/5/13/chartex" xmlns:cx8="http://schemas.microsoft.com/office/drawing/2016/5/14/chartex" xmlns:mc="http://schemas.openxmlformats.org/markup-compatibility/2006" xmlns:aink="http://schemas.microsoft.com/office/drawing/2016/ink" xmlns:am3d="http://schemas.microsoft.com/office/drawing/2017/model3d" xmlns:o="urn:schemas-microsoft-com:office:office" xmlns:r="http://schemas.openxmlformats.org/officeDocument/2006/relationships" xmlns:m="http://schemas.openxmlformats.org/officeDocument/2006/math" xmlns:v="urn:schemas-microsoft-com:vml" xmlns:wp14="http://schemas.microsoft.com/office/word/2010/wordprocessingDrawing" xmlns:wp="http://schemas.openxmlformats.org/drawingml/2006/wordprocessingDrawing" xmlns:w10="urn:schemas-microsoft-com:office:word" xmlns:w="http://schemas.openxmlformats.org/wordprocessingml/2006/main" xmlns:w14="http://schemas.microsoft.com/office/word/2010/wordml" xmlns:w15="http://schemas.microsoft.com/office/word/2012/wordml" xmlns:w16cid="http://schemas.microsoft.com/office/word/2016/wordml/cid" xmlns:w16se="http://schemas.microsoft.com/office/word/2015/wordml/symex" xmlns:wpg="http://schemas.microsoft.com/office/word/2010/wordprocessingGroup" xmlns:wpi="http://schemas.microsoft.com/office/word/2010/wordprocessingInk" xmlns:wne="http://schemas.microsoft.com/office/word/2006/wordml" xmlns:wps="http://schemas.microsoft.com/office/word/2010/wordprocessingShape" mc:Ignorable="w14 w15 w16se w16cid wp14">
+<w:document xmlns:wpc="http://schemas.microsoft.com/office/word/2010/wordprocessingCanvas" xmlns:cx="http://schemas.microsoft.com/office/drawing/2014/chartex" xmlns:cx1="http://schemas.microsoft.com/office/drawing/2015/9/8/chartex" xmlns:cx2="http://schemas.microsoft.com/office/drawing/2015/10/21/chartex" xmlns:cx3="http://schemas.microsoft.com/office/drawing/2016/5/9/chartex" xmlns:cx4="http://schemas.microsoft.com/office/drawing/2016/5/10/chartex" xmlns:cx5="http://schemas.microsoft.com/office/drawing/2016/5/11/chartex" xmlns:cx6="http://schemas.microsoft.com/office/drawing/2016/5/12/chartex" xmlns:cx7="http://schemas.microsoft.com/office/drawing/2016/5/13/chartex" xmlns:cx8="http://schemas.microsoft.com/office/drawing/2016/5/14/chartex" xmlns:mc="http://schemas.openxmlformats.org/markup-compatibility/2006" xmlns:aink="http://schemas.microsoft.com/office/drawing/2016/ink" xmlns:am3d="http://schemas.microsoft.com/office/drawing/2017/model3d" xmlns:o="urn:schemas-microsoft-com:office:office" xmlns:r="http://schemas.openxmlformats.org/officeDocument/2006/relationships" xmlns:m="http://schemas.openxmlformats.org/officeDocument/2006/math" xmlns:v="urn:schemas-microsoft-com:vml" xmlns:wp14="http://schemas.microsoft.com/office/word/2010/wordprocessingDrawing" xmlns:wp="http://schemas.openxmlformats.org/drawingml/2006/wordprocessingDrawing" xmlns:w10="urn:schemas-microsoft-com:office:word" xmlns:w="http://schemas.openxmlformats.org/wordprocessingml/2006/main" xmlns:w14="http://schemas.microsoft.com/office/word/2010/wordml" xmlns:w15="http://schemas.microsoft.com/office/word/2012/wordml" xmlns:w16cex="http://schemas.microsoft.com/office/word/2018/wordml/cex" xmlns:w16cid="http://schemas.microsoft.com/office/word/2016/wordml/cid" xmlns:w16="http://schemas.microsoft.com/office/word/2018/wordml" xmlns:w16se="http://schemas.microsoft.com/office/word/2015/wordml/symex" xmlns:wpg="http://schemas.microsoft.com/office/word/2010/wordprocessingGroup" xmlns:wpi="http://schemas.microsoft.com/office/word/2010/wordprocessingInk" xmlns:wne="http://schemas.microsoft.com/office/word/2006/wordml" xmlns:wps="http://schemas.microsoft.com/office/word/2010/wordprocessingShape" mc:Ignorable="w14 w15 w16se w16cid w16 w16cex wp14">
   <w:body>
     <w:p>
       <w:pPr>
         <w:jc w:val="both"/>
         <w:rPr>
-          <w:rFonts w:ascii="Roboto" w:eastAsia="Roboto" w:hAnsi="Roboto" w:cs="Roboto"/>
+          <w:rFonts w:asciiTheme="majorHAnsi" w:eastAsia="Roboto" w:hAnsiTheme="majorHAnsi" w:cstheme="majorHAnsi"/>
           <w:b/>
           <w:sz w:val="28"/>
           <w:szCs w:val="28"/>
@@ -14,7 +14,7 @@
       </w:pPr>
       <w:r>
         <w:rPr>
-          <w:rFonts w:ascii="Roboto Mono" w:eastAsia="Roboto Mono" w:hAnsi="Roboto Mono" w:cs="Roboto Mono"/>
+          <w:rFonts w:asciiTheme="majorHAnsi" w:eastAsia="Roboto Mono" w:hAnsiTheme="majorHAnsi" w:cstheme="majorHAnsi"/>
           <w:b/>
           <w:sz w:val="28"/>
           <w:szCs w:val="28"/>
@@ -26,42 +26,18 @@
       <w:pPr>
         <w:jc w:val="both"/>
         <w:rPr>
-          <w:rFonts w:ascii="Roboto" w:eastAsia="Roboto" w:hAnsi="Roboto" w:cs="Roboto"/>
-        </w:rPr>
-      </w:pPr>
-      <w:r>
-        <w:rPr>
-          <w:rFonts w:ascii="Roboto" w:eastAsia="Roboto" w:hAnsi="Roboto" w:cs="Roboto"/>
-        </w:rPr>
-        <w:t>10 Mendelssohn St</w:t>
-      </w:r>
-      <w:r>
-        <w:rPr>
-          <w:rFonts w:ascii="Roboto" w:eastAsia="Roboto" w:hAnsi="Roboto" w:cs="Roboto"/>
-        </w:rPr>
-        <w:t xml:space="preserve">, </w:t>
-      </w:r>
-      <w:r>
-        <w:rPr>
-          <w:rFonts w:ascii="Roboto" w:eastAsia="Roboto" w:hAnsi="Roboto" w:cs="Roboto"/>
-        </w:rPr>
-        <w:t>Scarborough, ON</w:t>
-      </w:r>
-      <w:r>
-        <w:rPr>
-          <w:rFonts w:ascii="Roboto" w:eastAsia="Roboto" w:hAnsi="Roboto" w:cs="Roboto"/>
-        </w:rPr>
-        <w:t xml:space="preserve"> -</w:t>
-      </w:r>
-      <w:r>
-        <w:rPr>
-          <w:rFonts w:ascii="Roboto" w:eastAsia="Roboto" w:hAnsi="Roboto" w:cs="Roboto"/>
-        </w:rPr>
-        <w:t xml:space="preserve"> M1L 0G8</w:t>
-      </w:r>
-      <w:r>
-        <w:rPr>
-          <w:rFonts w:ascii="Roboto" w:eastAsia="Roboto" w:hAnsi="Roboto" w:cs="Roboto"/>
+          <w:rFonts w:asciiTheme="majorHAnsi" w:eastAsia="Roboto" w:hAnsiTheme="majorHAnsi" w:cstheme="majorHAnsi"/>
+        </w:rPr>
+      </w:pPr>
+      <w:r>
+        <w:rPr>
+          <w:rFonts w:asciiTheme="majorHAnsi" w:eastAsia="Roboto" w:hAnsiTheme="majorHAnsi" w:cstheme="majorHAnsi"/>
+        </w:rPr>
+        <w:t>10 Mendelssohn St, Scarborough, ON - M1L 0G8</w:t>
+      </w:r>
+      <w:r>
+        <w:rPr>
+          <w:rFonts w:asciiTheme="majorHAnsi" w:eastAsia="Roboto" w:hAnsiTheme="majorHAnsi" w:cstheme="majorHAnsi"/>
         </w:rPr>
         <w:t xml:space="preserve">. </w:t>
       </w:r>
@@ -70,39 +46,33 @@
       <w:pPr>
         <w:jc w:val="both"/>
         <w:rPr>
-          <w:rFonts w:ascii="Roboto" w:eastAsia="Roboto" w:hAnsi="Roboto" w:cs="Roboto"/>
-        </w:rPr>
-      </w:pPr>
-      <w:r>
-        <w:rPr>
-          <w:rFonts w:ascii="Roboto" w:eastAsia="Roboto" w:hAnsi="Roboto" w:cs="Roboto"/>
-        </w:rPr>
-        <w:t>m</w:t>
-      </w:r>
-      <w:r>
-        <w:rPr>
-          <w:rFonts w:ascii="Roboto" w:eastAsia="Roboto" w:hAnsi="Roboto" w:cs="Roboto"/>
-        </w:rPr>
-        <w:t>obile: +1 647 505 8508</w:t>
-      </w:r>
-      <w:r>
-        <w:rPr>
-          <w:rFonts w:ascii="Roboto" w:eastAsia="Roboto" w:hAnsi="Roboto" w:cs="Roboto"/>
-        </w:rPr>
-        <w:t xml:space="preserve"> - email: rafaelturse@hotmail.com - website: http://www.rafaelturse.ca</w:t>
-      </w:r>
-      <w:r>
-        <w:rPr>
-          <w:rFonts w:ascii="Roboto" w:eastAsia="Roboto" w:hAnsi="Roboto" w:cs="Roboto"/>
-        </w:rPr>
-        <w:t xml:space="preserve">. </w:t>
-      </w:r>
-    </w:p>
-    <w:p>
-      <w:pPr>
-        <w:jc w:val="both"/>
-        <w:rPr>
-          <w:rFonts w:ascii="Roboto" w:eastAsia="Roboto" w:hAnsi="Roboto" w:cs="Roboto"/>
+          <w:rFonts w:asciiTheme="majorHAnsi" w:eastAsia="Roboto" w:hAnsiTheme="majorHAnsi" w:cstheme="majorHAnsi"/>
+        </w:rPr>
+      </w:pPr>
+      <w:r>
+        <w:rPr>
+          <w:rFonts w:asciiTheme="majorHAnsi" w:eastAsia="Roboto" w:hAnsiTheme="majorHAnsi" w:cstheme="majorHAnsi"/>
+        </w:rPr>
+        <w:t>mobile: +1 647 505 8508 - email: rafaelturse@hotmail.com - website: http</w:t>
+      </w:r>
+      <w:r>
+        <w:rPr>
+          <w:rFonts w:asciiTheme="majorHAnsi" w:eastAsia="Roboto" w:hAnsiTheme="majorHAnsi" w:cstheme="majorHAnsi"/>
+        </w:rPr>
+        <w:t>s</w:t>
+      </w:r>
+      <w:r>
+        <w:rPr>
+          <w:rFonts w:asciiTheme="majorHAnsi" w:eastAsia="Roboto" w:hAnsiTheme="majorHAnsi" w:cstheme="majorHAnsi"/>
+        </w:rPr>
+        <w:t xml:space="preserve">://www.rafaelturse.ca. </w:t>
+      </w:r>
+    </w:p>
+    <w:p>
+      <w:pPr>
+        <w:jc w:val="both"/>
+        <w:rPr>
+          <w:rFonts w:asciiTheme="majorHAnsi" w:eastAsia="Roboto" w:hAnsiTheme="majorHAnsi" w:cstheme="majorHAnsi"/>
           <w:sz w:val="14"/>
           <w:szCs w:val="14"/>
         </w:rPr>
@@ -112,45 +82,39 @@
       <w:pPr>
         <w:jc w:val="both"/>
         <w:rPr>
-          <w:rFonts w:ascii="Roboto" w:eastAsia="Roboto" w:hAnsi="Roboto" w:cs="Roboto"/>
-        </w:rPr>
-      </w:pPr>
-      <w:r>
-        <w:rPr>
-          <w:rFonts w:ascii="Roboto" w:eastAsia="Roboto" w:hAnsi="Roboto" w:cs="Roboto"/>
-          <w:highlight w:val="white"/>
-        </w:rPr>
-        <w:t xml:space="preserve">Java Programmer graduated in Information Systems </w:t>
-      </w:r>
-      <w:r>
-        <w:rPr>
-          <w:rFonts w:ascii="Roboto" w:eastAsia="Roboto" w:hAnsi="Roboto" w:cs="Roboto"/>
-          <w:highlight w:val="white"/>
-        </w:rPr>
-        <w:t xml:space="preserve">from the São Judas </w:t>
-      </w:r>
-      <w:proofErr w:type="spellStart"/>
-      <w:r>
-        <w:rPr>
-          <w:rFonts w:ascii="Roboto" w:eastAsia="Roboto" w:hAnsi="Roboto" w:cs="Roboto"/>
-          <w:highlight w:val="white"/>
-        </w:rPr>
-        <w:t>Tadeu</w:t>
-      </w:r>
-      <w:proofErr w:type="spellEnd"/>
-      <w:r>
-        <w:rPr>
-          <w:rFonts w:ascii="Roboto" w:eastAsia="Roboto" w:hAnsi="Roboto" w:cs="Roboto"/>
-          <w:highlight w:val="white"/>
-        </w:rPr>
-        <w:t xml:space="preserve"> University. Self-taught, student of music, English and French. Focus on software development and systems architecture.</w:t>
-      </w:r>
-    </w:p>
-    <w:p>
-      <w:pPr>
-        <w:jc w:val="both"/>
-        <w:rPr>
-          <w:rFonts w:ascii="Roboto" w:eastAsia="Roboto" w:hAnsi="Roboto" w:cs="Roboto"/>
+          <w:rFonts w:asciiTheme="majorHAnsi" w:eastAsia="Roboto Mono" w:hAnsiTheme="majorHAnsi" w:cstheme="majorHAnsi"/>
+          <w:b/>
+        </w:rPr>
+      </w:pPr>
+      <w:r>
+        <w:rPr>
+          <w:rFonts w:asciiTheme="majorHAnsi" w:eastAsia="Roboto" w:hAnsiTheme="majorHAnsi" w:cstheme="majorHAnsi"/>
+          <w:b/>
+          <w:bCs/>
+        </w:rPr>
+        <w:t>Position:</w:t>
+      </w:r>
+      <w:r>
+        <w:rPr>
+          <w:rFonts w:asciiTheme="majorHAnsi" w:eastAsia="Roboto" w:hAnsiTheme="majorHAnsi" w:cstheme="majorHAnsi"/>
+        </w:rPr>
+        <w:t xml:space="preserve"> </w:t>
+      </w:r>
+      <w:r>
+        <w:rPr>
+          <w:rFonts w:asciiTheme="majorHAnsi" w:eastAsia="Roboto" w:hAnsiTheme="majorHAnsi" w:cstheme="majorHAnsi"/>
+          <w:bCs/>
+          <w:sz w:val="20"/>
+          <w:szCs w:val="20"/>
+        </w:rPr>
+        <w:t>Software Developer</w:t>
+      </w:r>
+    </w:p>
+    <w:p>
+      <w:pPr>
+        <w:jc w:val="both"/>
+        <w:rPr>
+          <w:rFonts w:asciiTheme="majorHAnsi" w:eastAsia="Roboto" w:hAnsiTheme="majorHAnsi" w:cstheme="majorHAnsi"/>
           <w:sz w:val="14"/>
           <w:szCs w:val="14"/>
         </w:rPr>
@@ -160,13 +124,766 @@
       <w:pPr>
         <w:jc w:val="both"/>
         <w:rPr>
-          <w:rFonts w:ascii="Roboto Mono" w:eastAsia="Roboto Mono" w:hAnsi="Roboto Mono" w:cs="Roboto Mono"/>
+          <w:rFonts w:asciiTheme="majorHAnsi" w:eastAsia="Roboto Mono" w:hAnsiTheme="majorHAnsi" w:cstheme="majorHAnsi"/>
           <w:b/>
         </w:rPr>
       </w:pPr>
       <w:r>
         <w:rPr>
-          <w:rFonts w:ascii="Roboto Mono" w:eastAsia="Roboto Mono" w:hAnsi="Roboto Mono" w:cs="Roboto Mono"/>
+          <w:rFonts w:asciiTheme="majorHAnsi" w:eastAsia="Roboto Mono" w:hAnsiTheme="majorHAnsi" w:cstheme="majorHAnsi"/>
+          <w:b/>
+        </w:rPr>
+        <w:t>Professional Experience</w:t>
+      </w:r>
+    </w:p>
+    <w:p>
+      <w:pPr>
+        <w:numPr>
+          <w:ilvl w:val="0"/>
+          <w:numId w:val="4"/>
+        </w:numPr>
+        <w:jc w:val="both"/>
+        <w:rPr>
+          <w:rFonts w:asciiTheme="majorHAnsi" w:hAnsiTheme="majorHAnsi" w:cstheme="majorHAnsi"/>
+          <w:sz w:val="20"/>
+          <w:szCs w:val="20"/>
+        </w:rPr>
+      </w:pPr>
+      <w:r>
+        <w:rPr>
+          <w:rFonts w:asciiTheme="majorHAnsi" w:eastAsia="Roboto" w:hAnsiTheme="majorHAnsi" w:cstheme="majorHAnsi"/>
+          <w:b/>
+          <w:sz w:val="20"/>
+          <w:szCs w:val="20"/>
+        </w:rPr>
+        <w:t>Software</w:t>
+      </w:r>
+      <w:r>
+        <w:rPr>
+          <w:rFonts w:asciiTheme="majorHAnsi" w:eastAsia="Roboto" w:hAnsiTheme="majorHAnsi" w:cstheme="majorHAnsi"/>
+          <w:b/>
+          <w:sz w:val="20"/>
+          <w:szCs w:val="20"/>
+        </w:rPr>
+        <w:t xml:space="preserve"> Developer</w:t>
+      </w:r>
+      <w:r>
+        <w:rPr>
+          <w:rFonts w:asciiTheme="majorHAnsi" w:eastAsia="Roboto" w:hAnsiTheme="majorHAnsi" w:cstheme="majorHAnsi"/>
+          <w:sz w:val="20"/>
+          <w:szCs w:val="20"/>
+        </w:rPr>
+        <w:t xml:space="preserve"> at Fundação Carlos Chagas (April/2019 - October/2019)</w:t>
+      </w:r>
+    </w:p>
+    <w:p>
+      <w:pPr>
+        <w:ind w:left="720"/>
+        <w:jc w:val="both"/>
+        <w:rPr>
+          <w:rFonts w:asciiTheme="majorHAnsi" w:eastAsia="Roboto" w:hAnsiTheme="majorHAnsi" w:cstheme="majorHAnsi"/>
+          <w:sz w:val="20"/>
+          <w:szCs w:val="20"/>
+        </w:rPr>
+      </w:pPr>
+      <w:r>
+        <w:rPr>
+          <w:rFonts w:asciiTheme="majorHAnsi" w:eastAsia="Roboto" w:hAnsiTheme="majorHAnsi" w:cstheme="majorHAnsi"/>
+          <w:sz w:val="20"/>
+          <w:szCs w:val="20"/>
+        </w:rPr>
+        <w:t>Fullstack Web Application Development with Java 7 and 8, MVC, JSP, Mentawai, HTML, CSS, Bootstrap, Javascript, JQuery, Spring Boot, Spring Data-JPA, REST, Postman, GitLab, Log4J, JDBC, Hibernate, JPA, Criteria, JPQL, MySQL, SQL Server, DBeaver, Jenkins, Tomcat, Eclipse, and IntelliJ IDEA. Main projects: Implementation of Public Tender Systems, portals, billet generation, remittance and return bank file handling</w:t>
+      </w:r>
+      <w:r>
+        <w:rPr>
+          <w:rFonts w:asciiTheme="majorHAnsi" w:eastAsia="Roboto" w:hAnsiTheme="majorHAnsi" w:cstheme="majorHAnsi"/>
+          <w:sz w:val="20"/>
+          <w:szCs w:val="20"/>
+        </w:rPr>
+        <w:t>.</w:t>
+      </w:r>
+    </w:p>
+    <w:p>
+      <w:pPr>
+        <w:jc w:val="both"/>
+        <w:rPr>
+          <w:rFonts w:asciiTheme="majorHAnsi" w:eastAsia="Roboto" w:hAnsiTheme="majorHAnsi" w:cstheme="majorHAnsi"/>
+          <w:b/>
+          <w:sz w:val="14"/>
+          <w:szCs w:val="14"/>
+        </w:rPr>
+      </w:pPr>
+    </w:p>
+    <w:p>
+      <w:pPr>
+        <w:numPr>
+          <w:ilvl w:val="0"/>
+          <w:numId w:val="4"/>
+        </w:numPr>
+        <w:jc w:val="both"/>
+        <w:rPr>
+          <w:rFonts w:asciiTheme="majorHAnsi" w:hAnsiTheme="majorHAnsi" w:cstheme="majorHAnsi"/>
+          <w:sz w:val="20"/>
+          <w:szCs w:val="20"/>
+        </w:rPr>
+      </w:pPr>
+      <w:r>
+        <w:rPr>
+          <w:rFonts w:asciiTheme="majorHAnsi" w:eastAsia="Roboto" w:hAnsiTheme="majorHAnsi" w:cstheme="majorHAnsi"/>
+          <w:b/>
+          <w:sz w:val="20"/>
+          <w:szCs w:val="20"/>
+        </w:rPr>
+        <w:t>Software</w:t>
+      </w:r>
+      <w:r>
+        <w:rPr>
+          <w:rFonts w:asciiTheme="majorHAnsi" w:eastAsia="Roboto" w:hAnsiTheme="majorHAnsi" w:cstheme="majorHAnsi"/>
+          <w:b/>
+          <w:sz w:val="20"/>
+          <w:szCs w:val="20"/>
+        </w:rPr>
+        <w:t xml:space="preserve"> Developer</w:t>
+      </w:r>
+      <w:r>
+        <w:rPr>
+          <w:rFonts w:asciiTheme="majorHAnsi" w:eastAsia="Roboto" w:hAnsiTheme="majorHAnsi" w:cstheme="majorHAnsi"/>
+          <w:sz w:val="20"/>
+          <w:szCs w:val="20"/>
+        </w:rPr>
+        <w:t xml:space="preserve"> at Samsung SDS Cello Logistics (October/2018 - April/2019)</w:t>
+      </w:r>
+    </w:p>
+    <w:p>
+      <w:pPr>
+        <w:ind w:left="720"/>
+        <w:jc w:val="both"/>
+        <w:rPr>
+          <w:rFonts w:asciiTheme="majorHAnsi" w:eastAsia="Roboto" w:hAnsiTheme="majorHAnsi" w:cstheme="majorHAnsi"/>
+          <w:sz w:val="20"/>
+          <w:szCs w:val="20"/>
+          <w:highlight w:val="white"/>
+        </w:rPr>
+      </w:pPr>
+      <w:r>
+        <w:rPr>
+          <w:rFonts w:asciiTheme="majorHAnsi" w:eastAsia="Roboto" w:hAnsiTheme="majorHAnsi" w:cstheme="majorHAnsi"/>
+          <w:sz w:val="20"/>
+          <w:szCs w:val="20"/>
+          <w:highlight w:val="white"/>
+        </w:rPr>
+        <w:t>Fullstack Development of WEB Applications with Java 8, JSF, Primefaces, HTML5, CSS3, Bootstrap 4, JavaScript, XHTML, Ajax, XML, MVC, JUnit, Log4J, JDBC, Hibernate, JPA, Criteria, JPQL, SVN, Jasper Reports, SQL Developer - Oracle, Eclipse, WildFly, Quartz, Spring Boot, Spring Data-JPA and Docker. Main projects:</w:t>
+      </w:r>
+    </w:p>
+    <w:p>
+      <w:pPr>
+        <w:numPr>
+          <w:ilvl w:val="0"/>
+          <w:numId w:val="1"/>
+        </w:numPr>
+        <w:jc w:val="both"/>
+        <w:rPr>
+          <w:rFonts w:asciiTheme="majorHAnsi" w:eastAsia="Roboto" w:hAnsiTheme="majorHAnsi" w:cstheme="majorHAnsi"/>
+          <w:sz w:val="20"/>
+          <w:szCs w:val="20"/>
+          <w:highlight w:val="white"/>
+        </w:rPr>
+      </w:pPr>
+      <w:r>
+        <w:rPr>
+          <w:rFonts w:asciiTheme="majorHAnsi" w:eastAsia="Roboto" w:hAnsiTheme="majorHAnsi" w:cstheme="majorHAnsi"/>
+          <w:sz w:val="20"/>
+          <w:szCs w:val="20"/>
+          <w:highlight w:val="white"/>
+        </w:rPr>
+        <w:t>Mais Brasil - File Reader;</w:t>
+      </w:r>
+    </w:p>
+    <w:p>
+      <w:pPr>
+        <w:numPr>
+          <w:ilvl w:val="0"/>
+          <w:numId w:val="1"/>
+        </w:numPr>
+        <w:jc w:val="both"/>
+        <w:rPr>
+          <w:rFonts w:asciiTheme="majorHAnsi" w:eastAsia="Roboto" w:hAnsiTheme="majorHAnsi" w:cstheme="majorHAnsi"/>
+          <w:sz w:val="20"/>
+          <w:szCs w:val="20"/>
+          <w:highlight w:val="white"/>
+        </w:rPr>
+      </w:pPr>
+      <w:r>
+        <w:rPr>
+          <w:rFonts w:asciiTheme="majorHAnsi" w:eastAsia="Roboto" w:hAnsiTheme="majorHAnsi" w:cstheme="majorHAnsi"/>
+          <w:sz w:val="20"/>
+          <w:szCs w:val="20"/>
+          <w:highlight w:val="white"/>
+        </w:rPr>
+        <w:t>Implementation of WMS - Warehouse Management;</w:t>
+      </w:r>
+    </w:p>
+    <w:p>
+      <w:pPr>
+        <w:numPr>
+          <w:ilvl w:val="0"/>
+          <w:numId w:val="1"/>
+        </w:numPr>
+        <w:jc w:val="both"/>
+        <w:rPr>
+          <w:rFonts w:asciiTheme="majorHAnsi" w:eastAsia="Roboto" w:hAnsiTheme="majorHAnsi" w:cstheme="majorHAnsi"/>
+          <w:sz w:val="20"/>
+          <w:szCs w:val="20"/>
+          <w:highlight w:val="white"/>
+        </w:rPr>
+      </w:pPr>
+      <w:r>
+        <w:rPr>
+          <w:rFonts w:asciiTheme="majorHAnsi" w:eastAsia="Roboto" w:hAnsiTheme="majorHAnsi" w:cstheme="majorHAnsi"/>
+          <w:sz w:val="20"/>
+          <w:szCs w:val="20"/>
+          <w:highlight w:val="white"/>
+        </w:rPr>
+        <w:t>Implementation of Gerdau - Bucket Tracking, where I heavily used the Google Maps and Geolocation APIs.</w:t>
+      </w:r>
+    </w:p>
+    <w:p>
+      <w:pPr>
+        <w:jc w:val="both"/>
+        <w:rPr>
+          <w:rFonts w:asciiTheme="majorHAnsi" w:eastAsia="Roboto" w:hAnsiTheme="majorHAnsi" w:cstheme="majorHAnsi"/>
+          <w:sz w:val="14"/>
+          <w:szCs w:val="14"/>
+        </w:rPr>
+      </w:pPr>
+    </w:p>
+    <w:p>
+      <w:pPr>
+        <w:numPr>
+          <w:ilvl w:val="0"/>
+          <w:numId w:val="7"/>
+        </w:numPr>
+        <w:jc w:val="both"/>
+        <w:rPr>
+          <w:rFonts w:asciiTheme="majorHAnsi" w:hAnsiTheme="majorHAnsi" w:cstheme="majorHAnsi"/>
+          <w:sz w:val="20"/>
+          <w:szCs w:val="20"/>
+        </w:rPr>
+      </w:pPr>
+      <w:r>
+        <w:rPr>
+          <w:rFonts w:asciiTheme="majorHAnsi" w:eastAsia="Roboto" w:hAnsiTheme="majorHAnsi" w:cstheme="majorHAnsi"/>
+          <w:b/>
+          <w:sz w:val="20"/>
+          <w:szCs w:val="20"/>
+        </w:rPr>
+        <w:t>Software</w:t>
+      </w:r>
+      <w:r>
+        <w:rPr>
+          <w:rFonts w:asciiTheme="majorHAnsi" w:eastAsia="Roboto" w:hAnsiTheme="majorHAnsi" w:cstheme="majorHAnsi"/>
+          <w:b/>
+          <w:sz w:val="20"/>
+          <w:szCs w:val="20"/>
+        </w:rPr>
+        <w:t xml:space="preserve"> Developer</w:t>
+      </w:r>
+      <w:r>
+        <w:rPr>
+          <w:rFonts w:asciiTheme="majorHAnsi" w:eastAsia="Roboto" w:hAnsiTheme="majorHAnsi" w:cstheme="majorHAnsi"/>
+          <w:sz w:val="20"/>
+          <w:szCs w:val="20"/>
+        </w:rPr>
+        <w:t xml:space="preserve"> at Magna Sistemas (July/2017 - October/2018)</w:t>
+      </w:r>
+    </w:p>
+    <w:p>
+      <w:pPr>
+        <w:ind w:left="720"/>
+        <w:jc w:val="both"/>
+        <w:rPr>
+          <w:rFonts w:asciiTheme="majorHAnsi" w:eastAsia="Roboto" w:hAnsiTheme="majorHAnsi" w:cstheme="majorHAnsi"/>
+          <w:sz w:val="20"/>
+          <w:szCs w:val="20"/>
+          <w:highlight w:val="white"/>
+        </w:rPr>
+      </w:pPr>
+      <w:r>
+        <w:rPr>
+          <w:rFonts w:asciiTheme="majorHAnsi" w:eastAsia="Roboto" w:hAnsiTheme="majorHAnsi" w:cstheme="majorHAnsi"/>
+          <w:sz w:val="20"/>
+          <w:szCs w:val="20"/>
+          <w:highlight w:val="white"/>
+        </w:rPr>
+        <w:t>Fullstack Development of WEB Applications with Java 8, SVN, JDBC, MVC, JUnit, Log4J, Apache Derby (JavaDB), GitLab, JSF, Primefaces, XHTML, HTML, CSS, Javascript, Ajax, XML, Hibernate, Envers, JPA, JPQL, Jasper Reports, MySQL, SQL Server, Eclipse, WildFly, Websphere, Spring Boot, Spring Batch, and Spring Data-JPA. Main Projects:</w:t>
+      </w:r>
+    </w:p>
+    <w:p>
+      <w:pPr>
+        <w:numPr>
+          <w:ilvl w:val="0"/>
+          <w:numId w:val="12"/>
+        </w:numPr>
+        <w:jc w:val="both"/>
+        <w:rPr>
+          <w:rFonts w:asciiTheme="majorHAnsi" w:eastAsia="Roboto" w:hAnsiTheme="majorHAnsi" w:cstheme="majorHAnsi"/>
+          <w:sz w:val="20"/>
+          <w:szCs w:val="20"/>
+        </w:rPr>
+      </w:pPr>
+      <w:r>
+        <w:rPr>
+          <w:rFonts w:asciiTheme="majorHAnsi" w:eastAsia="Roboto" w:hAnsiTheme="majorHAnsi" w:cstheme="majorHAnsi"/>
+          <w:sz w:val="20"/>
+          <w:szCs w:val="20"/>
+          <w:highlight w:val="white"/>
+        </w:rPr>
+        <w:t>Electronic Police Station - Electronic Report of Occurrences of the State of São Paulo;</w:t>
+      </w:r>
+    </w:p>
+    <w:p>
+      <w:pPr>
+        <w:numPr>
+          <w:ilvl w:val="0"/>
+          <w:numId w:val="12"/>
+        </w:numPr>
+        <w:jc w:val="both"/>
+        <w:rPr>
+          <w:rFonts w:asciiTheme="majorHAnsi" w:eastAsia="Roboto" w:hAnsiTheme="majorHAnsi" w:cstheme="majorHAnsi"/>
+          <w:sz w:val="20"/>
+          <w:szCs w:val="20"/>
+        </w:rPr>
+      </w:pPr>
+      <w:r>
+        <w:rPr>
+          <w:rFonts w:asciiTheme="majorHAnsi" w:eastAsia="Roboto" w:hAnsiTheme="majorHAnsi" w:cstheme="majorHAnsi"/>
+          <w:sz w:val="20"/>
+          <w:szCs w:val="20"/>
+          <w:highlight w:val="white"/>
+        </w:rPr>
+        <w:t>TOTVS-RH integration for IBM Case Manager at JBS Friboi;</w:t>
+      </w:r>
+    </w:p>
+    <w:p>
+      <w:pPr>
+        <w:numPr>
+          <w:ilvl w:val="0"/>
+          <w:numId w:val="12"/>
+        </w:numPr>
+        <w:jc w:val="both"/>
+        <w:rPr>
+          <w:rFonts w:asciiTheme="majorHAnsi" w:eastAsia="Roboto" w:hAnsiTheme="majorHAnsi" w:cstheme="majorHAnsi"/>
+          <w:sz w:val="20"/>
+          <w:szCs w:val="20"/>
+        </w:rPr>
+      </w:pPr>
+      <w:r>
+        <w:rPr>
+          <w:rFonts w:asciiTheme="majorHAnsi" w:eastAsia="Roboto" w:hAnsiTheme="majorHAnsi" w:cstheme="majorHAnsi"/>
+          <w:sz w:val="20"/>
+          <w:szCs w:val="20"/>
+          <w:highlight w:val="white"/>
+        </w:rPr>
+        <w:t>Implementation of Detran's Integrated Fine System.</w:t>
+      </w:r>
+    </w:p>
+    <w:p>
+      <w:pPr>
+        <w:jc w:val="both"/>
+        <w:rPr>
+          <w:rFonts w:asciiTheme="majorHAnsi" w:eastAsia="Roboto" w:hAnsiTheme="majorHAnsi" w:cstheme="majorHAnsi"/>
+          <w:sz w:val="14"/>
+          <w:szCs w:val="14"/>
+        </w:rPr>
+      </w:pPr>
+    </w:p>
+    <w:p>
+      <w:pPr>
+        <w:numPr>
+          <w:ilvl w:val="0"/>
+          <w:numId w:val="3"/>
+        </w:numPr>
+        <w:jc w:val="both"/>
+        <w:rPr>
+          <w:rFonts w:asciiTheme="majorHAnsi" w:hAnsiTheme="majorHAnsi" w:cstheme="majorHAnsi"/>
+          <w:sz w:val="20"/>
+          <w:szCs w:val="20"/>
+        </w:rPr>
+      </w:pPr>
+      <w:r>
+        <w:rPr>
+          <w:rFonts w:asciiTheme="majorHAnsi" w:eastAsia="Roboto" w:hAnsiTheme="majorHAnsi" w:cstheme="majorHAnsi"/>
+          <w:b/>
+          <w:sz w:val="20"/>
+          <w:szCs w:val="20"/>
+        </w:rPr>
+        <w:t>Software</w:t>
+      </w:r>
+      <w:r>
+        <w:rPr>
+          <w:rFonts w:asciiTheme="majorHAnsi" w:eastAsia="Roboto" w:hAnsiTheme="majorHAnsi" w:cstheme="majorHAnsi"/>
+          <w:b/>
+          <w:sz w:val="20"/>
+          <w:szCs w:val="20"/>
+        </w:rPr>
+        <w:t xml:space="preserve"> Developer</w:t>
+      </w:r>
+      <w:r>
+        <w:rPr>
+          <w:rFonts w:asciiTheme="majorHAnsi" w:eastAsia="Roboto" w:hAnsiTheme="majorHAnsi" w:cstheme="majorHAnsi"/>
+          <w:sz w:val="20"/>
+          <w:szCs w:val="20"/>
+        </w:rPr>
+        <w:t xml:space="preserve"> at MMCS Sistemas (March/2016 - June/2017)</w:t>
+      </w:r>
+    </w:p>
+    <w:p>
+      <w:pPr>
+        <w:ind w:left="720"/>
+        <w:jc w:val="both"/>
+        <w:rPr>
+          <w:rFonts w:asciiTheme="majorHAnsi" w:eastAsia="Roboto" w:hAnsiTheme="majorHAnsi" w:cstheme="majorHAnsi"/>
+          <w:sz w:val="20"/>
+          <w:szCs w:val="20"/>
+        </w:rPr>
+      </w:pPr>
+      <w:r>
+        <w:rPr>
+          <w:rFonts w:asciiTheme="majorHAnsi" w:eastAsia="Roboto" w:hAnsiTheme="majorHAnsi" w:cstheme="majorHAnsi"/>
+          <w:sz w:val="20"/>
+          <w:szCs w:val="20"/>
+        </w:rPr>
+        <w:t>Fullstack Development of Web Application for Freight Forwarding with Java 8, JSF, Primefaces, HTML, CSS, Javascript, Ajax, XHTML, XML, MVC, JUnit, Log4J, JPA, Hibernate, Criteria, HQL, MySQL, Flyway, Tomcat, WildFly, Apache POI, Jasper Reports, NetBeans, and Fedora Linux.</w:t>
+      </w:r>
+    </w:p>
+    <w:p>
+      <w:pPr>
+        <w:jc w:val="both"/>
+        <w:rPr>
+          <w:rFonts w:asciiTheme="majorHAnsi" w:eastAsia="Roboto" w:hAnsiTheme="majorHAnsi" w:cstheme="majorHAnsi"/>
+          <w:sz w:val="14"/>
+          <w:szCs w:val="14"/>
+        </w:rPr>
+      </w:pPr>
+    </w:p>
+    <w:p>
+      <w:pPr>
+        <w:numPr>
+          <w:ilvl w:val="0"/>
+          <w:numId w:val="9"/>
+        </w:numPr>
+        <w:jc w:val="both"/>
+        <w:rPr>
+          <w:rFonts w:asciiTheme="majorHAnsi" w:hAnsiTheme="majorHAnsi" w:cstheme="majorHAnsi"/>
+          <w:sz w:val="20"/>
+          <w:szCs w:val="20"/>
+        </w:rPr>
+      </w:pPr>
+      <w:r>
+        <w:rPr>
+          <w:rFonts w:asciiTheme="majorHAnsi" w:eastAsia="Roboto" w:hAnsiTheme="majorHAnsi" w:cstheme="majorHAnsi"/>
+          <w:b/>
+          <w:sz w:val="20"/>
+          <w:szCs w:val="20"/>
+        </w:rPr>
+        <w:t>Business Intelligence Analyst</w:t>
+      </w:r>
+      <w:r>
+        <w:rPr>
+          <w:rFonts w:asciiTheme="majorHAnsi" w:eastAsia="Roboto" w:hAnsiTheme="majorHAnsi" w:cstheme="majorHAnsi"/>
+          <w:sz w:val="20"/>
+          <w:szCs w:val="20"/>
+        </w:rPr>
+        <w:t xml:space="preserve"> at Ibope DTM (June/2015 - March/2016)</w:t>
+      </w:r>
+    </w:p>
+    <w:p>
+      <w:pPr>
+        <w:ind w:left="720"/>
+        <w:jc w:val="both"/>
+        <w:rPr>
+          <w:rFonts w:asciiTheme="majorHAnsi" w:eastAsia="Roboto" w:hAnsiTheme="majorHAnsi" w:cstheme="majorHAnsi"/>
+          <w:sz w:val="20"/>
+          <w:szCs w:val="20"/>
+        </w:rPr>
+      </w:pPr>
+      <w:r>
+        <w:rPr>
+          <w:rFonts w:asciiTheme="majorHAnsi" w:eastAsia="Roboto" w:hAnsiTheme="majorHAnsi" w:cstheme="majorHAnsi"/>
+          <w:sz w:val="20"/>
+          <w:szCs w:val="20"/>
+        </w:rPr>
+        <w:t>Marketing campaign management, database analysis with SQL Server 2015, Oracle and Integration Services.</w:t>
+      </w:r>
+    </w:p>
+    <w:p>
+      <w:pPr>
+        <w:jc w:val="both"/>
+        <w:rPr>
+          <w:rFonts w:asciiTheme="majorHAnsi" w:eastAsia="Roboto" w:hAnsiTheme="majorHAnsi" w:cstheme="majorHAnsi"/>
+          <w:sz w:val="14"/>
+          <w:szCs w:val="14"/>
+        </w:rPr>
+      </w:pPr>
+    </w:p>
+    <w:p>
+      <w:pPr>
+        <w:numPr>
+          <w:ilvl w:val="0"/>
+          <w:numId w:val="11"/>
+        </w:numPr>
+        <w:jc w:val="both"/>
+        <w:rPr>
+          <w:rFonts w:asciiTheme="majorHAnsi" w:hAnsiTheme="majorHAnsi" w:cstheme="majorHAnsi"/>
+          <w:sz w:val="20"/>
+          <w:szCs w:val="20"/>
+        </w:rPr>
+      </w:pPr>
+      <w:r>
+        <w:rPr>
+          <w:rFonts w:asciiTheme="majorHAnsi" w:eastAsia="Roboto" w:hAnsiTheme="majorHAnsi" w:cstheme="majorHAnsi"/>
+          <w:b/>
+          <w:sz w:val="20"/>
+          <w:szCs w:val="20"/>
+        </w:rPr>
+        <w:t>Delphi Developer</w:t>
+      </w:r>
+      <w:r>
+        <w:rPr>
+          <w:rFonts w:asciiTheme="majorHAnsi" w:eastAsia="Roboto" w:hAnsiTheme="majorHAnsi" w:cstheme="majorHAnsi"/>
+          <w:sz w:val="20"/>
+          <w:szCs w:val="20"/>
+        </w:rPr>
+        <w:t xml:space="preserve"> at Siscart (May/2014 - April/2015)</w:t>
+      </w:r>
+    </w:p>
+    <w:p>
+      <w:pPr>
+        <w:ind w:left="720"/>
+        <w:jc w:val="both"/>
+        <w:rPr>
+          <w:rFonts w:asciiTheme="majorHAnsi" w:eastAsia="Roboto" w:hAnsiTheme="majorHAnsi" w:cstheme="majorHAnsi"/>
+          <w:sz w:val="20"/>
+          <w:szCs w:val="20"/>
+        </w:rPr>
+      </w:pPr>
+      <w:r>
+        <w:rPr>
+          <w:rFonts w:asciiTheme="majorHAnsi" w:eastAsia="Roboto" w:hAnsiTheme="majorHAnsi" w:cstheme="majorHAnsi"/>
+          <w:sz w:val="20"/>
+          <w:szCs w:val="20"/>
+        </w:rPr>
+        <w:t>Development of systems for registry offices with Delphi 4 and MySQL 4.</w:t>
+      </w:r>
+    </w:p>
+    <w:p>
+      <w:pPr>
+        <w:jc w:val="both"/>
+        <w:rPr>
+          <w:rFonts w:asciiTheme="majorHAnsi" w:eastAsia="Roboto" w:hAnsiTheme="majorHAnsi" w:cstheme="majorHAnsi"/>
+          <w:sz w:val="14"/>
+          <w:szCs w:val="14"/>
+        </w:rPr>
+      </w:pPr>
+    </w:p>
+    <w:p>
+      <w:pPr>
+        <w:numPr>
+          <w:ilvl w:val="0"/>
+          <w:numId w:val="2"/>
+        </w:numPr>
+        <w:jc w:val="both"/>
+        <w:rPr>
+          <w:rFonts w:asciiTheme="majorHAnsi" w:hAnsiTheme="majorHAnsi" w:cstheme="majorHAnsi"/>
+          <w:sz w:val="20"/>
+          <w:szCs w:val="20"/>
+        </w:rPr>
+      </w:pPr>
+      <w:r>
+        <w:rPr>
+          <w:rFonts w:asciiTheme="majorHAnsi" w:eastAsia="Roboto" w:hAnsiTheme="majorHAnsi" w:cstheme="majorHAnsi"/>
+          <w:b/>
+          <w:sz w:val="20"/>
+          <w:szCs w:val="20"/>
+        </w:rPr>
+        <w:t xml:space="preserve">Systems Analyst </w:t>
+      </w:r>
+      <w:r>
+        <w:rPr>
+          <w:rFonts w:asciiTheme="majorHAnsi" w:eastAsia="Roboto" w:hAnsiTheme="majorHAnsi" w:cstheme="majorHAnsi"/>
+          <w:sz w:val="20"/>
+          <w:szCs w:val="20"/>
+        </w:rPr>
+        <w:t>at Livraria Cultura (July/2011 - February/2014)</w:t>
+      </w:r>
+    </w:p>
+    <w:p>
+      <w:pPr>
+        <w:ind w:left="720"/>
+        <w:jc w:val="both"/>
+        <w:rPr>
+          <w:rFonts w:asciiTheme="majorHAnsi" w:eastAsia="Roboto" w:hAnsiTheme="majorHAnsi" w:cstheme="majorHAnsi"/>
+          <w:sz w:val="20"/>
+          <w:szCs w:val="20"/>
+        </w:rPr>
+      </w:pPr>
+      <w:r>
+        <w:rPr>
+          <w:rFonts w:asciiTheme="majorHAnsi" w:eastAsia="Roboto" w:hAnsiTheme="majorHAnsi" w:cstheme="majorHAnsi"/>
+          <w:sz w:val="20"/>
+          <w:szCs w:val="20"/>
+        </w:rPr>
+        <w:t>Analysis and development of ERP System with SQL Server 2005 and Delphi 2007.</w:t>
+      </w:r>
+    </w:p>
+    <w:p>
+      <w:pPr>
+        <w:jc w:val="both"/>
+        <w:rPr>
+          <w:rFonts w:asciiTheme="majorHAnsi" w:eastAsia="Roboto" w:hAnsiTheme="majorHAnsi" w:cstheme="majorHAnsi"/>
+          <w:sz w:val="14"/>
+          <w:szCs w:val="14"/>
+        </w:rPr>
+      </w:pPr>
+    </w:p>
+    <w:p>
+      <w:pPr>
+        <w:numPr>
+          <w:ilvl w:val="0"/>
+          <w:numId w:val="5"/>
+        </w:numPr>
+        <w:jc w:val="both"/>
+        <w:rPr>
+          <w:rFonts w:asciiTheme="majorHAnsi" w:hAnsiTheme="majorHAnsi" w:cstheme="majorHAnsi"/>
+          <w:sz w:val="20"/>
+          <w:szCs w:val="20"/>
+        </w:rPr>
+      </w:pPr>
+      <w:r>
+        <w:rPr>
+          <w:rFonts w:asciiTheme="majorHAnsi" w:eastAsia="Roboto" w:hAnsiTheme="majorHAnsi" w:cstheme="majorHAnsi"/>
+          <w:b/>
+          <w:sz w:val="20"/>
+          <w:szCs w:val="20"/>
+        </w:rPr>
+        <w:t xml:space="preserve">Support Analyst </w:t>
+      </w:r>
+      <w:r>
+        <w:rPr>
+          <w:rFonts w:asciiTheme="majorHAnsi" w:eastAsia="Roboto" w:hAnsiTheme="majorHAnsi" w:cstheme="majorHAnsi"/>
+          <w:sz w:val="20"/>
+          <w:szCs w:val="20"/>
+        </w:rPr>
+        <w:t>at Livraria Cultura (February/2011 - June/2011)</w:t>
+      </w:r>
+      <w:r>
+        <w:rPr>
+          <w:rFonts w:asciiTheme="majorHAnsi" w:eastAsia="Roboto" w:hAnsiTheme="majorHAnsi" w:cstheme="majorHAnsi"/>
+          <w:sz w:val="20"/>
+          <w:szCs w:val="20"/>
+        </w:rPr>
+        <w:t>.</w:t>
+      </w:r>
+    </w:p>
+    <w:p>
+      <w:pPr>
+        <w:numPr>
+          <w:ilvl w:val="0"/>
+          <w:numId w:val="5"/>
+        </w:numPr>
+        <w:jc w:val="both"/>
+        <w:rPr>
+          <w:rFonts w:asciiTheme="majorHAnsi" w:hAnsiTheme="majorHAnsi" w:cstheme="majorHAnsi"/>
+          <w:sz w:val="20"/>
+          <w:szCs w:val="20"/>
+        </w:rPr>
+      </w:pPr>
+      <w:r>
+        <w:rPr>
+          <w:rFonts w:asciiTheme="majorHAnsi" w:eastAsia="Roboto" w:hAnsiTheme="majorHAnsi" w:cstheme="majorHAnsi"/>
+          <w:b/>
+          <w:sz w:val="20"/>
+          <w:szCs w:val="20"/>
+        </w:rPr>
+        <w:t>IT Auxiliary</w:t>
+      </w:r>
+      <w:r>
+        <w:rPr>
+          <w:rFonts w:asciiTheme="majorHAnsi" w:eastAsia="Roboto" w:hAnsiTheme="majorHAnsi" w:cstheme="majorHAnsi"/>
+          <w:sz w:val="20"/>
+          <w:szCs w:val="20"/>
+        </w:rPr>
+        <w:t xml:space="preserve"> at Advanta (December/2009 - August/2010)</w:t>
+      </w:r>
+      <w:r>
+        <w:rPr>
+          <w:rFonts w:asciiTheme="majorHAnsi" w:eastAsia="Roboto" w:hAnsiTheme="majorHAnsi" w:cstheme="majorHAnsi"/>
+          <w:sz w:val="20"/>
+          <w:szCs w:val="20"/>
+        </w:rPr>
+        <w:t>.</w:t>
+      </w:r>
+    </w:p>
+    <w:p>
+      <w:pPr>
+        <w:numPr>
+          <w:ilvl w:val="0"/>
+          <w:numId w:val="5"/>
+        </w:numPr>
+        <w:jc w:val="both"/>
+        <w:rPr>
+          <w:rFonts w:asciiTheme="majorHAnsi" w:hAnsiTheme="majorHAnsi" w:cstheme="majorHAnsi"/>
+          <w:sz w:val="20"/>
+          <w:szCs w:val="20"/>
+        </w:rPr>
+      </w:pPr>
+      <w:r>
+        <w:rPr>
+          <w:rFonts w:asciiTheme="majorHAnsi" w:eastAsia="Roboto" w:hAnsiTheme="majorHAnsi" w:cstheme="majorHAnsi"/>
+          <w:b/>
+          <w:sz w:val="20"/>
+          <w:szCs w:val="20"/>
+        </w:rPr>
+        <w:t>Technical Support</w:t>
+      </w:r>
+      <w:r>
+        <w:rPr>
+          <w:rFonts w:asciiTheme="majorHAnsi" w:eastAsia="Roboto" w:hAnsiTheme="majorHAnsi" w:cstheme="majorHAnsi"/>
+          <w:sz w:val="20"/>
+          <w:szCs w:val="20"/>
+        </w:rPr>
+        <w:t xml:space="preserve"> at Atento Brasil (February/2008 - July/2009)</w:t>
+      </w:r>
+      <w:r>
+        <w:rPr>
+          <w:rFonts w:asciiTheme="majorHAnsi" w:eastAsia="Roboto" w:hAnsiTheme="majorHAnsi" w:cstheme="majorHAnsi"/>
+          <w:sz w:val="20"/>
+          <w:szCs w:val="20"/>
+        </w:rPr>
+        <w:t>.</w:t>
+      </w:r>
+    </w:p>
+    <w:p>
+      <w:pPr>
+        <w:jc w:val="both"/>
+        <w:rPr>
+          <w:rFonts w:asciiTheme="majorHAnsi" w:hAnsiTheme="majorHAnsi" w:cstheme="majorHAnsi"/>
+          <w:sz w:val="20"/>
+          <w:szCs w:val="20"/>
+        </w:rPr>
+      </w:pPr>
+    </w:p>
+    <w:p>
+      <w:pPr>
+        <w:jc w:val="both"/>
+        <w:rPr>
+          <w:rFonts w:asciiTheme="majorHAnsi" w:eastAsia="Roboto Mono" w:hAnsiTheme="majorHAnsi" w:cstheme="majorHAnsi"/>
+          <w:b/>
+        </w:rPr>
+      </w:pPr>
+      <w:r>
+        <w:rPr>
+          <w:rFonts w:asciiTheme="majorHAnsi" w:eastAsia="Roboto Mono" w:hAnsiTheme="majorHAnsi" w:cstheme="majorHAnsi"/>
           <w:b/>
         </w:rPr>
         <w:t>Education</w:t>
@@ -180,62 +897,27 @@
         </w:numPr>
         <w:jc w:val="both"/>
         <w:rPr>
-          <w:sz w:val="20"/>
-          <w:szCs w:val="20"/>
-        </w:rPr>
-      </w:pPr>
-      <w:r>
-        <w:rPr>
-          <w:rFonts w:ascii="Roboto" w:eastAsia="Roboto" w:hAnsi="Roboto" w:cs="Roboto"/>
+          <w:rFonts w:asciiTheme="majorHAnsi" w:hAnsiTheme="majorHAnsi" w:cstheme="majorHAnsi"/>
+          <w:sz w:val="20"/>
+          <w:szCs w:val="20"/>
+        </w:rPr>
+      </w:pPr>
+      <w:r>
+        <w:rPr>
+          <w:rFonts w:asciiTheme="majorHAnsi" w:eastAsia="Roboto" w:hAnsiTheme="majorHAnsi" w:cstheme="majorHAnsi"/>
           <w:b/>
           <w:sz w:val="20"/>
           <w:szCs w:val="20"/>
         </w:rPr>
-        <w:t>English</w:t>
-      </w:r>
-      <w:r>
-        <w:rPr>
-          <w:rFonts w:ascii="Roboto" w:eastAsia="Roboto" w:hAnsi="Roboto" w:cs="Roboto"/>
-          <w:sz w:val="20"/>
-          <w:szCs w:val="20"/>
-        </w:rPr>
-        <w:t xml:space="preserve"> level B1, </w:t>
-      </w:r>
-      <w:proofErr w:type="spellStart"/>
-      <w:r>
-        <w:rPr>
-          <w:rFonts w:ascii="Roboto" w:eastAsia="Roboto" w:hAnsi="Roboto" w:cs="Roboto"/>
-          <w:sz w:val="20"/>
-          <w:szCs w:val="20"/>
-        </w:rPr>
-        <w:t>Cultura</w:t>
-      </w:r>
-      <w:proofErr w:type="spellEnd"/>
-      <w:r>
-        <w:rPr>
-          <w:rFonts w:ascii="Roboto" w:eastAsia="Roboto" w:hAnsi="Roboto" w:cs="Roboto"/>
-          <w:sz w:val="20"/>
-          <w:szCs w:val="20"/>
-        </w:rPr>
-        <w:t xml:space="preserve"> </w:t>
-      </w:r>
-      <w:proofErr w:type="spellStart"/>
-      <w:r>
-        <w:rPr>
-          <w:rFonts w:ascii="Roboto" w:eastAsia="Roboto" w:hAnsi="Roboto" w:cs="Roboto"/>
-          <w:sz w:val="20"/>
-          <w:szCs w:val="20"/>
-        </w:rPr>
-        <w:t>Inglesa</w:t>
-      </w:r>
-      <w:proofErr w:type="spellEnd"/>
-      <w:r>
-        <w:rPr>
-          <w:rFonts w:ascii="Roboto" w:eastAsia="Roboto" w:hAnsi="Roboto" w:cs="Roboto"/>
-          <w:sz w:val="20"/>
-          <w:szCs w:val="20"/>
-        </w:rPr>
-        <w:t xml:space="preserve"> school (July/2017 - April/2018); </w:t>
+        <w:t>Graduation in Information Systems</w:t>
+      </w:r>
+      <w:r>
+        <w:rPr>
+          <w:rFonts w:asciiTheme="majorHAnsi" w:eastAsia="Roboto" w:hAnsiTheme="majorHAnsi" w:cstheme="majorHAnsi"/>
+          <w:sz w:val="20"/>
+          <w:szCs w:val="20"/>
+        </w:rPr>
+        <w:t>, São Judas Tadeu University (2012 - 2016);</w:t>
       </w:r>
     </w:p>
     <w:p>
@@ -246,1449 +928,28 @@
         </w:numPr>
         <w:jc w:val="both"/>
         <w:rPr>
-          <w:sz w:val="20"/>
-          <w:szCs w:val="20"/>
-        </w:rPr>
-      </w:pPr>
-      <w:r>
-        <w:rPr>
-          <w:rFonts w:ascii="Roboto" w:eastAsia="Roboto" w:hAnsi="Roboto" w:cs="Roboto"/>
+          <w:rFonts w:asciiTheme="majorHAnsi" w:hAnsiTheme="majorHAnsi" w:cstheme="majorHAnsi"/>
+          <w:sz w:val="20"/>
+          <w:szCs w:val="20"/>
+        </w:rPr>
+      </w:pPr>
+      <w:r>
+        <w:rPr>
+          <w:rFonts w:asciiTheme="majorHAnsi" w:eastAsia="Roboto" w:hAnsiTheme="majorHAnsi" w:cstheme="majorHAnsi"/>
           <w:b/>
           <w:sz w:val="20"/>
           <w:szCs w:val="20"/>
         </w:rPr>
-        <w:t>Graduation in Information Systems</w:t>
-      </w:r>
-      <w:r>
-        <w:rPr>
-          <w:rFonts w:ascii="Roboto" w:eastAsia="Roboto" w:hAnsi="Roboto" w:cs="Roboto"/>
-          <w:sz w:val="20"/>
-          <w:szCs w:val="20"/>
-        </w:rPr>
-        <w:t xml:space="preserve">, São Judas </w:t>
-      </w:r>
-      <w:proofErr w:type="spellStart"/>
-      <w:r>
-        <w:rPr>
-          <w:rFonts w:ascii="Roboto" w:eastAsia="Roboto" w:hAnsi="Roboto" w:cs="Roboto"/>
-          <w:sz w:val="20"/>
-          <w:szCs w:val="20"/>
-        </w:rPr>
-        <w:t>Tadeu</w:t>
-      </w:r>
-      <w:proofErr w:type="spellEnd"/>
-      <w:r>
-        <w:rPr>
-          <w:rFonts w:ascii="Roboto" w:eastAsia="Roboto" w:hAnsi="Roboto" w:cs="Roboto"/>
-          <w:sz w:val="20"/>
-          <w:szCs w:val="20"/>
-        </w:rPr>
-        <w:t xml:space="preserve"> University (2012 - 2016); </w:t>
-      </w:r>
-    </w:p>
-    <w:p>
-      <w:pPr>
-        <w:numPr>
-          <w:ilvl w:val="0"/>
-          <w:numId w:val="10"/>
-        </w:numPr>
-        <w:jc w:val="both"/>
-        <w:rPr>
-          <w:sz w:val="20"/>
-          <w:szCs w:val="20"/>
-        </w:rPr>
-      </w:pPr>
-      <w:r>
-        <w:rPr>
-          <w:rFonts w:ascii="Roboto" w:eastAsia="Roboto" w:hAnsi="Roboto" w:cs="Roboto"/>
-          <w:b/>
-          <w:sz w:val="20"/>
-          <w:szCs w:val="20"/>
-        </w:rPr>
         <w:t>Computer Technician</w:t>
       </w:r>
       <w:r>
         <w:rPr>
-          <w:rFonts w:ascii="Roboto" w:eastAsia="Roboto" w:hAnsi="Roboto" w:cs="Roboto"/>
-          <w:sz w:val="20"/>
-          <w:szCs w:val="20"/>
-        </w:rPr>
-        <w:t xml:space="preserve">, </w:t>
-      </w:r>
-      <w:proofErr w:type="spellStart"/>
-      <w:r>
-        <w:rPr>
-          <w:rFonts w:ascii="Roboto" w:eastAsia="Roboto" w:hAnsi="Roboto" w:cs="Roboto"/>
-          <w:sz w:val="20"/>
-          <w:szCs w:val="20"/>
-        </w:rPr>
-        <w:t>Microcamp</w:t>
-      </w:r>
-      <w:proofErr w:type="spellEnd"/>
-      <w:r>
-        <w:rPr>
-          <w:rFonts w:ascii="Roboto" w:eastAsia="Roboto" w:hAnsi="Roboto" w:cs="Roboto"/>
-          <w:sz w:val="20"/>
-          <w:szCs w:val="20"/>
-        </w:rPr>
-        <w:t xml:space="preserve"> school (2006 - 2009). </w:t>
-      </w:r>
-    </w:p>
-    <w:p>
-      <w:pPr>
-        <w:jc w:val="both"/>
-        <w:rPr>
-          <w:rFonts w:ascii="Roboto" w:eastAsia="Roboto" w:hAnsi="Roboto" w:cs="Roboto"/>
-          <w:sz w:val="14"/>
-          <w:szCs w:val="14"/>
-        </w:rPr>
-      </w:pPr>
-    </w:p>
-    <w:p>
-      <w:pPr>
-        <w:jc w:val="both"/>
-        <w:rPr>
-          <w:rFonts w:ascii="Roboto Mono" w:eastAsia="Roboto Mono" w:hAnsi="Roboto Mono" w:cs="Roboto Mono"/>
-          <w:b/>
-        </w:rPr>
-      </w:pPr>
-      <w:r>
-        <w:rPr>
-          <w:rFonts w:ascii="Roboto Mono" w:eastAsia="Roboto Mono" w:hAnsi="Roboto Mono" w:cs="Roboto Mono"/>
-          <w:b/>
-        </w:rPr>
-        <w:t>Professional Experience</w:t>
-      </w:r>
-    </w:p>
-    <w:p>
-      <w:pPr>
-        <w:numPr>
-          <w:ilvl w:val="0"/>
-          <w:numId w:val="4"/>
-        </w:numPr>
-        <w:jc w:val="both"/>
-        <w:rPr>
-          <w:sz w:val="20"/>
-          <w:szCs w:val="20"/>
-        </w:rPr>
-      </w:pPr>
-      <w:r>
-        <w:rPr>
-          <w:rFonts w:ascii="Roboto" w:eastAsia="Roboto" w:hAnsi="Roboto" w:cs="Roboto"/>
-          <w:b/>
-          <w:sz w:val="20"/>
-          <w:szCs w:val="20"/>
-        </w:rPr>
-        <w:t>Java Developer</w:t>
-      </w:r>
-      <w:r>
-        <w:rPr>
-          <w:rFonts w:ascii="Roboto" w:eastAsia="Roboto" w:hAnsi="Roboto" w:cs="Roboto"/>
-          <w:sz w:val="20"/>
-          <w:szCs w:val="20"/>
-        </w:rPr>
-        <w:t xml:space="preserve"> at </w:t>
-      </w:r>
-      <w:proofErr w:type="spellStart"/>
-      <w:r>
-        <w:rPr>
-          <w:rFonts w:ascii="Roboto" w:eastAsia="Roboto" w:hAnsi="Roboto" w:cs="Roboto"/>
-          <w:sz w:val="20"/>
-          <w:szCs w:val="20"/>
-        </w:rPr>
-        <w:t>Fundação</w:t>
-      </w:r>
-      <w:proofErr w:type="spellEnd"/>
-      <w:r>
-        <w:rPr>
-          <w:rFonts w:ascii="Roboto" w:eastAsia="Roboto" w:hAnsi="Roboto" w:cs="Roboto"/>
-          <w:sz w:val="20"/>
-          <w:szCs w:val="20"/>
-        </w:rPr>
-        <w:t xml:space="preserve"> Carlos Chagas (April/2019 - October/2019)</w:t>
-      </w:r>
-    </w:p>
-    <w:p>
-      <w:pPr>
-        <w:ind w:left="720"/>
-        <w:jc w:val="both"/>
-        <w:rPr>
-          <w:rFonts w:ascii="Roboto" w:eastAsia="Roboto" w:hAnsi="Roboto" w:cs="Roboto"/>
-          <w:sz w:val="20"/>
-          <w:szCs w:val="20"/>
-        </w:rPr>
-      </w:pPr>
-      <w:proofErr w:type="spellStart"/>
-      <w:r>
-        <w:rPr>
-          <w:rFonts w:ascii="Roboto" w:eastAsia="Roboto" w:hAnsi="Roboto" w:cs="Roboto"/>
-          <w:sz w:val="20"/>
-          <w:szCs w:val="20"/>
-        </w:rPr>
-        <w:t>Fullstack</w:t>
-      </w:r>
-      <w:proofErr w:type="spellEnd"/>
-      <w:r>
-        <w:rPr>
-          <w:rFonts w:ascii="Roboto" w:eastAsia="Roboto" w:hAnsi="Roboto" w:cs="Roboto"/>
-          <w:sz w:val="20"/>
-          <w:szCs w:val="20"/>
-        </w:rPr>
-        <w:t xml:space="preserve"> Web Application Development with Java 7 and 8, MVC, J</w:t>
-      </w:r>
-      <w:r>
-        <w:rPr>
-          <w:rFonts w:ascii="Roboto" w:eastAsia="Roboto" w:hAnsi="Roboto" w:cs="Roboto"/>
-          <w:sz w:val="20"/>
-          <w:szCs w:val="20"/>
-        </w:rPr>
-        <w:t xml:space="preserve">SP, Mentawai, HTML, CSS, Bootstrap, </w:t>
-      </w:r>
-      <w:proofErr w:type="spellStart"/>
-      <w:r>
-        <w:rPr>
-          <w:rFonts w:ascii="Roboto" w:eastAsia="Roboto" w:hAnsi="Roboto" w:cs="Roboto"/>
-          <w:sz w:val="20"/>
-          <w:szCs w:val="20"/>
-        </w:rPr>
-        <w:t>Javascript</w:t>
-      </w:r>
-      <w:proofErr w:type="spellEnd"/>
-      <w:r>
-        <w:rPr>
-          <w:rFonts w:ascii="Roboto" w:eastAsia="Roboto" w:hAnsi="Roboto" w:cs="Roboto"/>
-          <w:sz w:val="20"/>
-          <w:szCs w:val="20"/>
-        </w:rPr>
-        <w:t xml:space="preserve">, </w:t>
-      </w:r>
-      <w:proofErr w:type="spellStart"/>
-      <w:r>
-        <w:rPr>
-          <w:rFonts w:ascii="Roboto" w:eastAsia="Roboto" w:hAnsi="Roboto" w:cs="Roboto"/>
-          <w:sz w:val="20"/>
-          <w:szCs w:val="20"/>
-        </w:rPr>
-        <w:t>JQuery</w:t>
-      </w:r>
-      <w:proofErr w:type="spellEnd"/>
-      <w:r>
-        <w:rPr>
-          <w:rFonts w:ascii="Roboto" w:eastAsia="Roboto" w:hAnsi="Roboto" w:cs="Roboto"/>
-          <w:sz w:val="20"/>
-          <w:szCs w:val="20"/>
-        </w:rPr>
-        <w:t>, Spring Boot, Spring Data-JPA, REST, Postman, GitLab, Log4J, JDBC, Hibernate, JPA, Criteria</w:t>
-      </w:r>
-      <w:r>
-        <w:rPr>
-          <w:rFonts w:ascii="Roboto" w:eastAsia="Roboto" w:hAnsi="Roboto" w:cs="Roboto"/>
-          <w:sz w:val="20"/>
-          <w:szCs w:val="20"/>
-        </w:rPr>
-        <w:t xml:space="preserve">, JPQL, MySQL, SQL Server, </w:t>
-      </w:r>
-      <w:proofErr w:type="spellStart"/>
-      <w:r>
-        <w:rPr>
-          <w:rFonts w:ascii="Roboto" w:eastAsia="Roboto" w:hAnsi="Roboto" w:cs="Roboto"/>
-          <w:sz w:val="20"/>
-          <w:szCs w:val="20"/>
-        </w:rPr>
-        <w:t>DBeaver</w:t>
-      </w:r>
-      <w:proofErr w:type="spellEnd"/>
-      <w:r>
-        <w:rPr>
-          <w:rFonts w:ascii="Roboto" w:eastAsia="Roboto" w:hAnsi="Roboto" w:cs="Roboto"/>
-          <w:sz w:val="20"/>
-          <w:szCs w:val="20"/>
-        </w:rPr>
-        <w:t>, Jenkins, Tomcat, Eclipse, and IntelliJ IDEA. Main projects: Implementatio</w:t>
-      </w:r>
-      <w:r>
-        <w:rPr>
-          <w:rFonts w:ascii="Roboto" w:eastAsia="Roboto" w:hAnsi="Roboto" w:cs="Roboto"/>
-          <w:sz w:val="20"/>
-          <w:szCs w:val="20"/>
-        </w:rPr>
-        <w:t>n of Public Tender Systems, portals, billet generation, remittance and return bank file handling.</w:t>
-      </w:r>
-    </w:p>
-    <w:p>
-      <w:pPr>
-        <w:jc w:val="both"/>
-        <w:rPr>
-          <w:rFonts w:ascii="Roboto" w:eastAsia="Roboto" w:hAnsi="Roboto" w:cs="Roboto"/>
-          <w:b/>
-          <w:sz w:val="14"/>
-          <w:szCs w:val="14"/>
-        </w:rPr>
-      </w:pPr>
-    </w:p>
-    <w:p>
-      <w:pPr>
-        <w:numPr>
-          <w:ilvl w:val="0"/>
-          <w:numId w:val="4"/>
-        </w:numPr>
-        <w:jc w:val="both"/>
-        <w:rPr>
-          <w:sz w:val="20"/>
-          <w:szCs w:val="20"/>
-        </w:rPr>
-      </w:pPr>
-      <w:r>
-        <w:rPr>
-          <w:rFonts w:ascii="Roboto" w:eastAsia="Roboto" w:hAnsi="Roboto" w:cs="Roboto"/>
-          <w:b/>
-          <w:sz w:val="20"/>
-          <w:szCs w:val="20"/>
-        </w:rPr>
-        <w:t>Java Developer</w:t>
-      </w:r>
-      <w:r>
-        <w:rPr>
-          <w:rFonts w:ascii="Roboto" w:eastAsia="Roboto" w:hAnsi="Roboto" w:cs="Roboto"/>
-          <w:sz w:val="20"/>
-          <w:szCs w:val="20"/>
-        </w:rPr>
-        <w:t xml:space="preserve"> at Samsung SDS Cello Logistics (October/2018 - April/2019) </w:t>
-      </w:r>
-    </w:p>
-    <w:p>
-      <w:pPr>
-        <w:ind w:left="720"/>
-        <w:jc w:val="both"/>
-        <w:rPr>
-          <w:rFonts w:ascii="Roboto" w:eastAsia="Roboto" w:hAnsi="Roboto" w:cs="Roboto"/>
-          <w:sz w:val="20"/>
-          <w:szCs w:val="20"/>
-          <w:highlight w:val="white"/>
-        </w:rPr>
-      </w:pPr>
-      <w:proofErr w:type="spellStart"/>
-      <w:r>
-        <w:rPr>
-          <w:rFonts w:ascii="Roboto" w:eastAsia="Roboto" w:hAnsi="Roboto" w:cs="Roboto"/>
-          <w:sz w:val="20"/>
-          <w:szCs w:val="20"/>
-          <w:highlight w:val="white"/>
-        </w:rPr>
-        <w:t>Fullstack</w:t>
-      </w:r>
-      <w:proofErr w:type="spellEnd"/>
-      <w:r>
-        <w:rPr>
-          <w:rFonts w:ascii="Roboto" w:eastAsia="Roboto" w:hAnsi="Roboto" w:cs="Roboto"/>
-          <w:sz w:val="20"/>
-          <w:szCs w:val="20"/>
-          <w:highlight w:val="white"/>
-        </w:rPr>
-        <w:t xml:space="preserve"> Development of WEB Applications with Java 8, JSF, </w:t>
-      </w:r>
-      <w:proofErr w:type="spellStart"/>
-      <w:r>
-        <w:rPr>
-          <w:rFonts w:ascii="Roboto" w:eastAsia="Roboto" w:hAnsi="Roboto" w:cs="Roboto"/>
-          <w:sz w:val="20"/>
-          <w:szCs w:val="20"/>
-          <w:highlight w:val="white"/>
-        </w:rPr>
-        <w:t>Primefaces</w:t>
-      </w:r>
-      <w:proofErr w:type="spellEnd"/>
-      <w:r>
-        <w:rPr>
-          <w:rFonts w:ascii="Roboto" w:eastAsia="Roboto" w:hAnsi="Roboto" w:cs="Roboto"/>
-          <w:sz w:val="20"/>
-          <w:szCs w:val="20"/>
-          <w:highlight w:val="white"/>
-        </w:rPr>
-        <w:t xml:space="preserve">, HTML5, CSS3, Bootstrap 4, JavaScript, XHTML, Ajax, XML, MVC, JUnit, Log4J, JDBC, Hibernate, JPA, Criteria, JPQL, SVN, Jasper Reports, SQL Developer - Oracle, Eclipse, </w:t>
-      </w:r>
-      <w:proofErr w:type="spellStart"/>
-      <w:r>
-        <w:rPr>
-          <w:rFonts w:ascii="Roboto" w:eastAsia="Roboto" w:hAnsi="Roboto" w:cs="Roboto"/>
-          <w:sz w:val="20"/>
-          <w:szCs w:val="20"/>
-          <w:highlight w:val="white"/>
-        </w:rPr>
-        <w:t>WildFly</w:t>
-      </w:r>
-      <w:proofErr w:type="spellEnd"/>
-      <w:r>
-        <w:rPr>
-          <w:rFonts w:ascii="Roboto" w:eastAsia="Roboto" w:hAnsi="Roboto" w:cs="Roboto"/>
-          <w:sz w:val="20"/>
-          <w:szCs w:val="20"/>
-          <w:highlight w:val="white"/>
-        </w:rPr>
-        <w:t xml:space="preserve">, Quartz, </w:t>
-      </w:r>
-      <w:r>
-        <w:rPr>
-          <w:rFonts w:ascii="Roboto" w:eastAsia="Roboto" w:hAnsi="Roboto" w:cs="Roboto"/>
-          <w:sz w:val="20"/>
-          <w:szCs w:val="20"/>
-          <w:highlight w:val="white"/>
-        </w:rPr>
-        <w:t xml:space="preserve">Spring Boot, Spring Data-JPA and Docker. Main projects: </w:t>
-      </w:r>
-    </w:p>
-    <w:p>
-      <w:pPr>
-        <w:numPr>
-          <w:ilvl w:val="0"/>
-          <w:numId w:val="1"/>
-        </w:numPr>
-        <w:jc w:val="both"/>
-        <w:rPr>
-          <w:rFonts w:ascii="Roboto" w:eastAsia="Roboto" w:hAnsi="Roboto" w:cs="Roboto"/>
-          <w:sz w:val="20"/>
-          <w:szCs w:val="20"/>
-          <w:highlight w:val="white"/>
-        </w:rPr>
-      </w:pPr>
-      <w:proofErr w:type="spellStart"/>
-      <w:r>
-        <w:rPr>
-          <w:rFonts w:ascii="Roboto" w:eastAsia="Roboto" w:hAnsi="Roboto" w:cs="Roboto"/>
-          <w:sz w:val="20"/>
-          <w:szCs w:val="20"/>
-          <w:highlight w:val="white"/>
-        </w:rPr>
-        <w:t>Mais</w:t>
-      </w:r>
-      <w:proofErr w:type="spellEnd"/>
-      <w:r>
-        <w:rPr>
-          <w:rFonts w:ascii="Roboto" w:eastAsia="Roboto" w:hAnsi="Roboto" w:cs="Roboto"/>
-          <w:sz w:val="20"/>
-          <w:szCs w:val="20"/>
-          <w:highlight w:val="white"/>
-        </w:rPr>
-        <w:t xml:space="preserve"> </w:t>
-      </w:r>
-      <w:proofErr w:type="spellStart"/>
-      <w:r>
-        <w:rPr>
-          <w:rFonts w:ascii="Roboto" w:eastAsia="Roboto" w:hAnsi="Roboto" w:cs="Roboto"/>
-          <w:sz w:val="20"/>
-          <w:szCs w:val="20"/>
-          <w:highlight w:val="white"/>
-        </w:rPr>
-        <w:t>Brasil</w:t>
-      </w:r>
-      <w:proofErr w:type="spellEnd"/>
-      <w:r>
-        <w:rPr>
-          <w:rFonts w:ascii="Roboto" w:eastAsia="Roboto" w:hAnsi="Roboto" w:cs="Roboto"/>
-          <w:sz w:val="20"/>
-          <w:szCs w:val="20"/>
-          <w:highlight w:val="white"/>
-        </w:rPr>
-        <w:t xml:space="preserve"> - File Reader; </w:t>
-      </w:r>
-    </w:p>
-    <w:p>
-      <w:pPr>
-        <w:numPr>
-          <w:ilvl w:val="0"/>
-          <w:numId w:val="1"/>
-        </w:numPr>
-        <w:jc w:val="both"/>
-        <w:rPr>
-          <w:rFonts w:ascii="Roboto" w:eastAsia="Roboto" w:hAnsi="Roboto" w:cs="Roboto"/>
-          <w:sz w:val="20"/>
-          <w:szCs w:val="20"/>
-          <w:highlight w:val="white"/>
-        </w:rPr>
-      </w:pPr>
-      <w:r>
-        <w:rPr>
-          <w:rFonts w:ascii="Roboto" w:eastAsia="Roboto" w:hAnsi="Roboto" w:cs="Roboto"/>
-          <w:sz w:val="20"/>
-          <w:szCs w:val="20"/>
-          <w:highlight w:val="white"/>
-        </w:rPr>
-        <w:t xml:space="preserve">Implementation of WMS - Warehouse Management; </w:t>
-      </w:r>
-    </w:p>
-    <w:p>
-      <w:pPr>
-        <w:numPr>
-          <w:ilvl w:val="0"/>
-          <w:numId w:val="1"/>
-        </w:numPr>
-        <w:jc w:val="both"/>
-        <w:rPr>
-          <w:rFonts w:ascii="Roboto" w:eastAsia="Roboto" w:hAnsi="Roboto" w:cs="Roboto"/>
-          <w:sz w:val="20"/>
-          <w:szCs w:val="20"/>
-          <w:highlight w:val="white"/>
-        </w:rPr>
-      </w:pPr>
-      <w:r>
-        <w:rPr>
-          <w:rFonts w:ascii="Roboto" w:eastAsia="Roboto" w:hAnsi="Roboto" w:cs="Roboto"/>
-          <w:sz w:val="20"/>
-          <w:szCs w:val="20"/>
-          <w:highlight w:val="white"/>
-        </w:rPr>
-        <w:t>Implementation of Gerdau - Bucket Tracking, where I heavily used the Google Maps and Geolocation APIs.</w:t>
-      </w:r>
-    </w:p>
-    <w:p>
-      <w:pPr>
-        <w:jc w:val="both"/>
-        <w:rPr>
-          <w:rFonts w:ascii="Roboto" w:eastAsia="Roboto" w:hAnsi="Roboto" w:cs="Roboto"/>
-          <w:sz w:val="14"/>
-          <w:szCs w:val="14"/>
-        </w:rPr>
-      </w:pPr>
-    </w:p>
-    <w:p>
-      <w:pPr>
-        <w:numPr>
-          <w:ilvl w:val="0"/>
-          <w:numId w:val="7"/>
-        </w:numPr>
-        <w:jc w:val="both"/>
-        <w:rPr>
-          <w:sz w:val="20"/>
-          <w:szCs w:val="20"/>
-        </w:rPr>
-      </w:pPr>
-      <w:r>
-        <w:rPr>
-          <w:rFonts w:ascii="Roboto" w:eastAsia="Roboto" w:hAnsi="Roboto" w:cs="Roboto"/>
-          <w:b/>
-          <w:sz w:val="20"/>
-          <w:szCs w:val="20"/>
-        </w:rPr>
-        <w:t>Java Developer</w:t>
-      </w:r>
-      <w:r>
-        <w:rPr>
-          <w:rFonts w:ascii="Roboto" w:eastAsia="Roboto" w:hAnsi="Roboto" w:cs="Roboto"/>
-          <w:sz w:val="20"/>
-          <w:szCs w:val="20"/>
-        </w:rPr>
-        <w:t xml:space="preserve"> at Ma</w:t>
-      </w:r>
-      <w:r>
-        <w:rPr>
-          <w:rFonts w:ascii="Roboto" w:eastAsia="Roboto" w:hAnsi="Roboto" w:cs="Roboto"/>
-          <w:sz w:val="20"/>
-          <w:szCs w:val="20"/>
-        </w:rPr>
-        <w:t xml:space="preserve">gna </w:t>
-      </w:r>
-      <w:proofErr w:type="spellStart"/>
-      <w:r>
-        <w:rPr>
-          <w:rFonts w:ascii="Roboto" w:eastAsia="Roboto" w:hAnsi="Roboto" w:cs="Roboto"/>
-          <w:sz w:val="20"/>
-          <w:szCs w:val="20"/>
-        </w:rPr>
-        <w:t>Sistemas</w:t>
-      </w:r>
-      <w:proofErr w:type="spellEnd"/>
-      <w:r>
-        <w:rPr>
-          <w:rFonts w:ascii="Roboto" w:eastAsia="Roboto" w:hAnsi="Roboto" w:cs="Roboto"/>
-          <w:sz w:val="20"/>
-          <w:szCs w:val="20"/>
-        </w:rPr>
-        <w:t xml:space="preserve"> (July/2017 - October/2018) </w:t>
-      </w:r>
-    </w:p>
-    <w:p>
-      <w:pPr>
-        <w:ind w:left="720"/>
-        <w:jc w:val="both"/>
-        <w:rPr>
-          <w:rFonts w:ascii="Roboto" w:eastAsia="Roboto" w:hAnsi="Roboto" w:cs="Roboto"/>
-          <w:sz w:val="20"/>
-          <w:szCs w:val="20"/>
-          <w:highlight w:val="white"/>
-        </w:rPr>
-      </w:pPr>
-      <w:proofErr w:type="spellStart"/>
-      <w:r>
-        <w:rPr>
-          <w:rFonts w:ascii="Roboto" w:eastAsia="Roboto" w:hAnsi="Roboto" w:cs="Roboto"/>
-          <w:sz w:val="20"/>
-          <w:szCs w:val="20"/>
-          <w:highlight w:val="white"/>
-        </w:rPr>
-        <w:t>Fullstack</w:t>
-      </w:r>
-      <w:proofErr w:type="spellEnd"/>
-      <w:r>
-        <w:rPr>
-          <w:rFonts w:ascii="Roboto" w:eastAsia="Roboto" w:hAnsi="Roboto" w:cs="Roboto"/>
-          <w:sz w:val="20"/>
-          <w:szCs w:val="20"/>
-          <w:highlight w:val="white"/>
-        </w:rPr>
-        <w:t xml:space="preserve"> Development of WEB Applications with Java 8, SVN, JDBC, MVC, JUnit, Log4J, Apache Derby (</w:t>
-      </w:r>
-      <w:proofErr w:type="spellStart"/>
-      <w:r>
-        <w:rPr>
-          <w:rFonts w:ascii="Roboto" w:eastAsia="Roboto" w:hAnsi="Roboto" w:cs="Roboto"/>
-          <w:sz w:val="20"/>
-          <w:szCs w:val="20"/>
-          <w:highlight w:val="white"/>
-        </w:rPr>
-        <w:t>JavaDB</w:t>
-      </w:r>
-      <w:proofErr w:type="spellEnd"/>
-      <w:r>
-        <w:rPr>
-          <w:rFonts w:ascii="Roboto" w:eastAsia="Roboto" w:hAnsi="Roboto" w:cs="Roboto"/>
-          <w:sz w:val="20"/>
-          <w:szCs w:val="20"/>
-          <w:highlight w:val="white"/>
-        </w:rPr>
-        <w:t xml:space="preserve">), GitLab, JSF, </w:t>
-      </w:r>
-      <w:proofErr w:type="spellStart"/>
-      <w:r>
-        <w:rPr>
-          <w:rFonts w:ascii="Roboto" w:eastAsia="Roboto" w:hAnsi="Roboto" w:cs="Roboto"/>
-          <w:sz w:val="20"/>
-          <w:szCs w:val="20"/>
-          <w:highlight w:val="white"/>
-        </w:rPr>
-        <w:t>Primefaces</w:t>
-      </w:r>
-      <w:proofErr w:type="spellEnd"/>
-      <w:r>
-        <w:rPr>
-          <w:rFonts w:ascii="Roboto" w:eastAsia="Roboto" w:hAnsi="Roboto" w:cs="Roboto"/>
-          <w:sz w:val="20"/>
-          <w:szCs w:val="20"/>
-          <w:highlight w:val="white"/>
-        </w:rPr>
-        <w:t xml:space="preserve">, XHTML, HTML, CSS, </w:t>
-      </w:r>
-      <w:proofErr w:type="spellStart"/>
-      <w:r>
-        <w:rPr>
-          <w:rFonts w:ascii="Roboto" w:eastAsia="Roboto" w:hAnsi="Roboto" w:cs="Roboto"/>
-          <w:sz w:val="20"/>
-          <w:szCs w:val="20"/>
-          <w:highlight w:val="white"/>
-        </w:rPr>
-        <w:t>Javascript</w:t>
-      </w:r>
-      <w:proofErr w:type="spellEnd"/>
-      <w:r>
-        <w:rPr>
-          <w:rFonts w:ascii="Roboto" w:eastAsia="Roboto" w:hAnsi="Roboto" w:cs="Roboto"/>
-          <w:sz w:val="20"/>
-          <w:szCs w:val="20"/>
-          <w:highlight w:val="white"/>
-        </w:rPr>
-        <w:t xml:space="preserve">, Ajax, XML, Hibernate, </w:t>
-      </w:r>
-      <w:proofErr w:type="spellStart"/>
-      <w:r>
-        <w:rPr>
-          <w:rFonts w:ascii="Roboto" w:eastAsia="Roboto" w:hAnsi="Roboto" w:cs="Roboto"/>
-          <w:sz w:val="20"/>
-          <w:szCs w:val="20"/>
-          <w:highlight w:val="white"/>
-        </w:rPr>
-        <w:t>Envers</w:t>
-      </w:r>
-      <w:proofErr w:type="spellEnd"/>
-      <w:r>
-        <w:rPr>
-          <w:rFonts w:ascii="Roboto" w:eastAsia="Roboto" w:hAnsi="Roboto" w:cs="Roboto"/>
-          <w:sz w:val="20"/>
-          <w:szCs w:val="20"/>
-          <w:highlight w:val="white"/>
-        </w:rPr>
-        <w:t>, JPA, JPQL, Jasper Repo</w:t>
-      </w:r>
-      <w:r>
-        <w:rPr>
-          <w:rFonts w:ascii="Roboto" w:eastAsia="Roboto" w:hAnsi="Roboto" w:cs="Roboto"/>
-          <w:sz w:val="20"/>
-          <w:szCs w:val="20"/>
-          <w:highlight w:val="white"/>
-        </w:rPr>
-        <w:t xml:space="preserve">rts, MySQL, SQL Server, Eclipse, </w:t>
-      </w:r>
-      <w:proofErr w:type="spellStart"/>
-      <w:r>
-        <w:rPr>
-          <w:rFonts w:ascii="Roboto" w:eastAsia="Roboto" w:hAnsi="Roboto" w:cs="Roboto"/>
-          <w:sz w:val="20"/>
-          <w:szCs w:val="20"/>
-          <w:highlight w:val="white"/>
-        </w:rPr>
-        <w:t>WildFly</w:t>
-      </w:r>
-      <w:proofErr w:type="spellEnd"/>
-      <w:r>
-        <w:rPr>
-          <w:rFonts w:ascii="Roboto" w:eastAsia="Roboto" w:hAnsi="Roboto" w:cs="Roboto"/>
-          <w:sz w:val="20"/>
-          <w:szCs w:val="20"/>
-          <w:highlight w:val="white"/>
-        </w:rPr>
-        <w:t xml:space="preserve">, </w:t>
-      </w:r>
-      <w:proofErr w:type="spellStart"/>
-      <w:r>
-        <w:rPr>
-          <w:rFonts w:ascii="Roboto" w:eastAsia="Roboto" w:hAnsi="Roboto" w:cs="Roboto"/>
-          <w:sz w:val="20"/>
-          <w:szCs w:val="20"/>
-          <w:highlight w:val="white"/>
-        </w:rPr>
-        <w:t>Websphere</w:t>
-      </w:r>
-      <w:proofErr w:type="spellEnd"/>
-      <w:r>
-        <w:rPr>
-          <w:rFonts w:ascii="Roboto" w:eastAsia="Roboto" w:hAnsi="Roboto" w:cs="Roboto"/>
-          <w:sz w:val="20"/>
-          <w:szCs w:val="20"/>
-          <w:highlight w:val="white"/>
-        </w:rPr>
-        <w:t xml:space="preserve">, Spring Boot, Spring Batch, and Spring Data-JPA. Main Projects: </w:t>
-      </w:r>
-    </w:p>
-    <w:p>
-      <w:pPr>
-        <w:numPr>
-          <w:ilvl w:val="0"/>
-          <w:numId w:val="8"/>
-        </w:numPr>
-        <w:jc w:val="both"/>
-        <w:rPr>
-          <w:rFonts w:ascii="Roboto" w:eastAsia="Roboto" w:hAnsi="Roboto" w:cs="Roboto"/>
-          <w:sz w:val="20"/>
-          <w:szCs w:val="20"/>
-        </w:rPr>
-      </w:pPr>
-      <w:r>
-        <w:rPr>
-          <w:rFonts w:ascii="Roboto" w:eastAsia="Roboto" w:hAnsi="Roboto" w:cs="Roboto"/>
-          <w:sz w:val="20"/>
-          <w:szCs w:val="20"/>
-          <w:highlight w:val="white"/>
-        </w:rPr>
-        <w:t>Electronic Police Station - Electronic Report of Occurrences of the State of São Paulo;</w:t>
-      </w:r>
-    </w:p>
-    <w:p>
-      <w:pPr>
-        <w:numPr>
-          <w:ilvl w:val="0"/>
-          <w:numId w:val="8"/>
-        </w:numPr>
-        <w:jc w:val="both"/>
-        <w:rPr>
-          <w:rFonts w:ascii="Roboto" w:eastAsia="Roboto" w:hAnsi="Roboto" w:cs="Roboto"/>
-          <w:sz w:val="20"/>
-          <w:szCs w:val="20"/>
-        </w:rPr>
-      </w:pPr>
-      <w:r>
-        <w:rPr>
-          <w:rFonts w:ascii="Roboto" w:eastAsia="Roboto" w:hAnsi="Roboto" w:cs="Roboto"/>
-          <w:sz w:val="20"/>
-          <w:szCs w:val="20"/>
-          <w:highlight w:val="white"/>
-        </w:rPr>
-        <w:t xml:space="preserve">TOTVS-RH integration for IBM Case Manager at JBS </w:t>
-      </w:r>
-      <w:proofErr w:type="spellStart"/>
-      <w:r>
-        <w:rPr>
-          <w:rFonts w:ascii="Roboto" w:eastAsia="Roboto" w:hAnsi="Roboto" w:cs="Roboto"/>
-          <w:sz w:val="20"/>
-          <w:szCs w:val="20"/>
-          <w:highlight w:val="white"/>
-        </w:rPr>
-        <w:t>Friboi</w:t>
-      </w:r>
-      <w:proofErr w:type="spellEnd"/>
-      <w:r>
-        <w:rPr>
-          <w:rFonts w:ascii="Roboto" w:eastAsia="Roboto" w:hAnsi="Roboto" w:cs="Roboto"/>
-          <w:sz w:val="20"/>
-          <w:szCs w:val="20"/>
-          <w:highlight w:val="white"/>
-        </w:rPr>
-        <w:t xml:space="preserve">; </w:t>
-      </w:r>
-    </w:p>
-    <w:p>
-      <w:pPr>
-        <w:numPr>
-          <w:ilvl w:val="0"/>
-          <w:numId w:val="8"/>
-        </w:numPr>
-        <w:jc w:val="both"/>
-        <w:rPr>
-          <w:rFonts w:ascii="Roboto" w:eastAsia="Roboto" w:hAnsi="Roboto" w:cs="Roboto"/>
-          <w:sz w:val="20"/>
-          <w:szCs w:val="20"/>
-        </w:rPr>
-      </w:pPr>
-      <w:r>
-        <w:rPr>
-          <w:rFonts w:ascii="Roboto" w:eastAsia="Roboto" w:hAnsi="Roboto" w:cs="Roboto"/>
-          <w:sz w:val="20"/>
-          <w:szCs w:val="20"/>
-          <w:highlight w:val="white"/>
-        </w:rPr>
-        <w:t xml:space="preserve">Implementation of </w:t>
-      </w:r>
-      <w:proofErr w:type="spellStart"/>
-      <w:r>
-        <w:rPr>
-          <w:rFonts w:ascii="Roboto" w:eastAsia="Roboto" w:hAnsi="Roboto" w:cs="Roboto"/>
-          <w:sz w:val="20"/>
-          <w:szCs w:val="20"/>
-          <w:highlight w:val="white"/>
-        </w:rPr>
-        <w:t>Detran's</w:t>
-      </w:r>
-      <w:proofErr w:type="spellEnd"/>
-      <w:r>
-        <w:rPr>
-          <w:rFonts w:ascii="Roboto" w:eastAsia="Roboto" w:hAnsi="Roboto" w:cs="Roboto"/>
-          <w:sz w:val="20"/>
-          <w:szCs w:val="20"/>
-          <w:highlight w:val="white"/>
-        </w:rPr>
-        <w:t xml:space="preserve"> Integrated Fine System.</w:t>
-      </w:r>
-      <w:r>
-        <w:rPr>
-          <w:rFonts w:ascii="Roboto" w:eastAsia="Roboto" w:hAnsi="Roboto" w:cs="Roboto"/>
-          <w:sz w:val="20"/>
-          <w:szCs w:val="20"/>
-        </w:rPr>
-        <w:t xml:space="preserve"> </w:t>
-      </w:r>
-    </w:p>
-    <w:p>
-      <w:pPr>
-        <w:jc w:val="both"/>
-        <w:rPr>
-          <w:rFonts w:ascii="Roboto" w:eastAsia="Roboto" w:hAnsi="Roboto" w:cs="Roboto"/>
-          <w:sz w:val="14"/>
-          <w:szCs w:val="14"/>
-        </w:rPr>
-      </w:pPr>
-    </w:p>
-    <w:p>
-      <w:pPr>
-        <w:numPr>
-          <w:ilvl w:val="0"/>
-          <w:numId w:val="3"/>
-        </w:numPr>
-        <w:jc w:val="both"/>
-        <w:rPr>
-          <w:sz w:val="20"/>
-          <w:szCs w:val="20"/>
-        </w:rPr>
-      </w:pPr>
-      <w:r>
-        <w:rPr>
-          <w:rFonts w:ascii="Roboto" w:eastAsia="Roboto" w:hAnsi="Roboto" w:cs="Roboto"/>
-          <w:b/>
-          <w:sz w:val="20"/>
-          <w:szCs w:val="20"/>
-        </w:rPr>
-        <w:t>Java Developer</w:t>
-      </w:r>
-      <w:r>
-        <w:rPr>
-          <w:rFonts w:ascii="Roboto" w:eastAsia="Roboto" w:hAnsi="Roboto" w:cs="Roboto"/>
-          <w:sz w:val="20"/>
-          <w:szCs w:val="20"/>
-        </w:rPr>
-        <w:t xml:space="preserve"> at MMCS </w:t>
-      </w:r>
-      <w:proofErr w:type="spellStart"/>
-      <w:r>
-        <w:rPr>
-          <w:rFonts w:ascii="Roboto" w:eastAsia="Roboto" w:hAnsi="Roboto" w:cs="Roboto"/>
-          <w:sz w:val="20"/>
-          <w:szCs w:val="20"/>
-        </w:rPr>
-        <w:t>Sistemas</w:t>
-      </w:r>
-      <w:proofErr w:type="spellEnd"/>
-      <w:r>
-        <w:rPr>
-          <w:rFonts w:ascii="Roboto" w:eastAsia="Roboto" w:hAnsi="Roboto" w:cs="Roboto"/>
-          <w:sz w:val="20"/>
-          <w:szCs w:val="20"/>
-        </w:rPr>
-        <w:t xml:space="preserve"> (March/2016 - June/2017) </w:t>
-      </w:r>
-    </w:p>
-    <w:p>
-      <w:pPr>
-        <w:ind w:left="720"/>
-        <w:jc w:val="both"/>
-        <w:rPr>
-          <w:rFonts w:ascii="Roboto" w:eastAsia="Roboto" w:hAnsi="Roboto" w:cs="Roboto"/>
-          <w:sz w:val="20"/>
-          <w:szCs w:val="20"/>
-        </w:rPr>
-      </w:pPr>
-      <w:proofErr w:type="spellStart"/>
-      <w:r>
-        <w:rPr>
-          <w:rFonts w:ascii="Roboto" w:eastAsia="Roboto" w:hAnsi="Roboto" w:cs="Roboto"/>
-          <w:sz w:val="20"/>
-          <w:szCs w:val="20"/>
-        </w:rPr>
-        <w:t>Fullstack</w:t>
-      </w:r>
-      <w:proofErr w:type="spellEnd"/>
-      <w:r>
-        <w:rPr>
-          <w:rFonts w:ascii="Roboto" w:eastAsia="Roboto" w:hAnsi="Roboto" w:cs="Roboto"/>
-          <w:sz w:val="20"/>
-          <w:szCs w:val="20"/>
-        </w:rPr>
-        <w:t xml:space="preserve"> Development of Web Application for Freight Forwarding with Java 8, JSF, </w:t>
-      </w:r>
-      <w:proofErr w:type="spellStart"/>
-      <w:r>
-        <w:rPr>
-          <w:rFonts w:ascii="Roboto" w:eastAsia="Roboto" w:hAnsi="Roboto" w:cs="Roboto"/>
-          <w:sz w:val="20"/>
-          <w:szCs w:val="20"/>
-        </w:rPr>
-        <w:t>Primefaces</w:t>
-      </w:r>
-      <w:proofErr w:type="spellEnd"/>
-      <w:r>
-        <w:rPr>
-          <w:rFonts w:ascii="Roboto" w:eastAsia="Roboto" w:hAnsi="Roboto" w:cs="Roboto"/>
-          <w:sz w:val="20"/>
-          <w:szCs w:val="20"/>
-        </w:rPr>
-        <w:t xml:space="preserve">, HTML, CSS, </w:t>
-      </w:r>
-      <w:proofErr w:type="spellStart"/>
-      <w:r>
-        <w:rPr>
-          <w:rFonts w:ascii="Roboto" w:eastAsia="Roboto" w:hAnsi="Roboto" w:cs="Roboto"/>
-          <w:sz w:val="20"/>
-          <w:szCs w:val="20"/>
-        </w:rPr>
-        <w:t>Javascript</w:t>
-      </w:r>
-      <w:proofErr w:type="spellEnd"/>
-      <w:r>
-        <w:rPr>
-          <w:rFonts w:ascii="Roboto" w:eastAsia="Roboto" w:hAnsi="Roboto" w:cs="Roboto"/>
-          <w:sz w:val="20"/>
-          <w:szCs w:val="20"/>
-        </w:rPr>
-        <w:t xml:space="preserve">, Ajax, XHTML, XML, MVC, JUnit, Log4J, JPA, Hibernate, Criteria, HQL, MySQL, Flyway, </w:t>
-      </w:r>
-      <w:proofErr w:type="gramStart"/>
-      <w:r>
-        <w:rPr>
-          <w:rFonts w:ascii="Roboto" w:eastAsia="Roboto" w:hAnsi="Roboto" w:cs="Roboto"/>
-          <w:sz w:val="20"/>
-          <w:szCs w:val="20"/>
-        </w:rPr>
-        <w:t>Tomcat ,</w:t>
-      </w:r>
-      <w:proofErr w:type="gramEnd"/>
-      <w:r>
-        <w:rPr>
-          <w:rFonts w:ascii="Roboto" w:eastAsia="Roboto" w:hAnsi="Roboto" w:cs="Roboto"/>
-          <w:sz w:val="20"/>
-          <w:szCs w:val="20"/>
-        </w:rPr>
-        <w:t xml:space="preserve"> </w:t>
-      </w:r>
-      <w:proofErr w:type="spellStart"/>
-      <w:r>
-        <w:rPr>
-          <w:rFonts w:ascii="Roboto" w:eastAsia="Roboto" w:hAnsi="Roboto" w:cs="Roboto"/>
-          <w:sz w:val="20"/>
-          <w:szCs w:val="20"/>
-        </w:rPr>
-        <w:t>WildFly</w:t>
-      </w:r>
-      <w:proofErr w:type="spellEnd"/>
-      <w:r>
-        <w:rPr>
-          <w:rFonts w:ascii="Roboto" w:eastAsia="Roboto" w:hAnsi="Roboto" w:cs="Roboto"/>
-          <w:sz w:val="20"/>
-          <w:szCs w:val="20"/>
-        </w:rPr>
-        <w:t>, Apache POI, Jasper Reports, NetBeans,</w:t>
-      </w:r>
-      <w:r>
-        <w:rPr>
-          <w:rFonts w:ascii="Roboto" w:eastAsia="Roboto" w:hAnsi="Roboto" w:cs="Roboto"/>
-          <w:sz w:val="20"/>
-          <w:szCs w:val="20"/>
-        </w:rPr>
-        <w:t xml:space="preserve"> and Fedora Linux. </w:t>
-      </w:r>
-    </w:p>
-    <w:p>
-      <w:pPr>
-        <w:jc w:val="both"/>
-        <w:rPr>
-          <w:rFonts w:ascii="Roboto" w:eastAsia="Roboto" w:hAnsi="Roboto" w:cs="Roboto"/>
-          <w:sz w:val="14"/>
-          <w:szCs w:val="14"/>
-        </w:rPr>
-      </w:pPr>
-    </w:p>
-    <w:p>
-      <w:pPr>
-        <w:numPr>
-          <w:ilvl w:val="0"/>
-          <w:numId w:val="9"/>
-        </w:numPr>
-        <w:jc w:val="both"/>
-        <w:rPr>
-          <w:sz w:val="20"/>
-          <w:szCs w:val="20"/>
-        </w:rPr>
-      </w:pPr>
-      <w:r>
-        <w:rPr>
-          <w:rFonts w:ascii="Roboto" w:eastAsia="Roboto" w:hAnsi="Roboto" w:cs="Roboto"/>
-          <w:b/>
-          <w:sz w:val="20"/>
-          <w:szCs w:val="20"/>
-        </w:rPr>
-        <w:t>Business Intelligence Analyst</w:t>
-      </w:r>
-      <w:r>
-        <w:rPr>
-          <w:rFonts w:ascii="Roboto" w:eastAsia="Roboto" w:hAnsi="Roboto" w:cs="Roboto"/>
-          <w:sz w:val="20"/>
-          <w:szCs w:val="20"/>
-        </w:rPr>
-        <w:t xml:space="preserve"> at </w:t>
-      </w:r>
-      <w:proofErr w:type="spellStart"/>
-      <w:r>
-        <w:rPr>
-          <w:rFonts w:ascii="Roboto" w:eastAsia="Roboto" w:hAnsi="Roboto" w:cs="Roboto"/>
-          <w:sz w:val="20"/>
-          <w:szCs w:val="20"/>
-        </w:rPr>
-        <w:t>Ibope</w:t>
-      </w:r>
-      <w:proofErr w:type="spellEnd"/>
-      <w:r>
-        <w:rPr>
-          <w:rFonts w:ascii="Roboto" w:eastAsia="Roboto" w:hAnsi="Roboto" w:cs="Roboto"/>
-          <w:sz w:val="20"/>
-          <w:szCs w:val="20"/>
-        </w:rPr>
-        <w:t xml:space="preserve"> DTM (June/2015 - March/2016) </w:t>
-      </w:r>
-    </w:p>
-    <w:p>
-      <w:pPr>
-        <w:ind w:left="720"/>
-        <w:jc w:val="both"/>
-        <w:rPr>
-          <w:rFonts w:ascii="Roboto" w:eastAsia="Roboto" w:hAnsi="Roboto" w:cs="Roboto"/>
-          <w:sz w:val="20"/>
-          <w:szCs w:val="20"/>
-        </w:rPr>
-      </w:pPr>
-      <w:r>
-        <w:rPr>
-          <w:rFonts w:ascii="Roboto" w:eastAsia="Roboto" w:hAnsi="Roboto" w:cs="Roboto"/>
-          <w:sz w:val="20"/>
-          <w:szCs w:val="20"/>
-        </w:rPr>
-        <w:t xml:space="preserve">Marketing campaign management, database analysis with SQL Server 2015, Oracle and Integration Services. </w:t>
-      </w:r>
-    </w:p>
-    <w:p>
-      <w:pPr>
-        <w:jc w:val="both"/>
-        <w:rPr>
-          <w:rFonts w:ascii="Roboto" w:eastAsia="Roboto" w:hAnsi="Roboto" w:cs="Roboto"/>
-          <w:sz w:val="14"/>
-          <w:szCs w:val="14"/>
-        </w:rPr>
-      </w:pPr>
-    </w:p>
-    <w:p>
-      <w:pPr>
-        <w:numPr>
-          <w:ilvl w:val="0"/>
-          <w:numId w:val="11"/>
-        </w:numPr>
-        <w:jc w:val="both"/>
-        <w:rPr>
-          <w:sz w:val="20"/>
-          <w:szCs w:val="20"/>
-        </w:rPr>
-      </w:pPr>
-      <w:r>
-        <w:rPr>
-          <w:rFonts w:ascii="Roboto" w:eastAsia="Roboto" w:hAnsi="Roboto" w:cs="Roboto"/>
-          <w:b/>
-          <w:sz w:val="20"/>
-          <w:szCs w:val="20"/>
-        </w:rPr>
-        <w:t>Delphi Developer</w:t>
-      </w:r>
-      <w:r>
-        <w:rPr>
-          <w:rFonts w:ascii="Roboto" w:eastAsia="Roboto" w:hAnsi="Roboto" w:cs="Roboto"/>
-          <w:sz w:val="20"/>
-          <w:szCs w:val="20"/>
-        </w:rPr>
-        <w:t xml:space="preserve"> at </w:t>
-      </w:r>
-      <w:proofErr w:type="spellStart"/>
-      <w:r>
-        <w:rPr>
-          <w:rFonts w:ascii="Roboto" w:eastAsia="Roboto" w:hAnsi="Roboto" w:cs="Roboto"/>
-          <w:sz w:val="20"/>
-          <w:szCs w:val="20"/>
-        </w:rPr>
-        <w:t>Siscart</w:t>
-      </w:r>
-      <w:proofErr w:type="spellEnd"/>
-      <w:r>
-        <w:rPr>
-          <w:rFonts w:ascii="Roboto" w:eastAsia="Roboto" w:hAnsi="Roboto" w:cs="Roboto"/>
-          <w:sz w:val="20"/>
-          <w:szCs w:val="20"/>
-        </w:rPr>
-        <w:t xml:space="preserve"> (May/2014 - April/2015) </w:t>
-      </w:r>
-    </w:p>
-    <w:p>
-      <w:pPr>
-        <w:ind w:left="720"/>
-        <w:jc w:val="both"/>
-        <w:rPr>
-          <w:rFonts w:ascii="Roboto" w:eastAsia="Roboto" w:hAnsi="Roboto" w:cs="Roboto"/>
-          <w:sz w:val="20"/>
-          <w:szCs w:val="20"/>
-        </w:rPr>
-      </w:pPr>
-      <w:r>
-        <w:rPr>
-          <w:rFonts w:ascii="Roboto" w:eastAsia="Roboto" w:hAnsi="Roboto" w:cs="Roboto"/>
-          <w:sz w:val="20"/>
-          <w:szCs w:val="20"/>
-        </w:rPr>
-        <w:t>Develop</w:t>
-      </w:r>
-      <w:r>
-        <w:rPr>
-          <w:rFonts w:ascii="Roboto" w:eastAsia="Roboto" w:hAnsi="Roboto" w:cs="Roboto"/>
-          <w:sz w:val="20"/>
-          <w:szCs w:val="20"/>
-        </w:rPr>
-        <w:t xml:space="preserve">ment of systems for registry offices with Delphi 4 and MySQL 4. </w:t>
-      </w:r>
-    </w:p>
-    <w:p>
-      <w:pPr>
-        <w:jc w:val="both"/>
-        <w:rPr>
-          <w:rFonts w:ascii="Roboto" w:eastAsia="Roboto" w:hAnsi="Roboto" w:cs="Roboto"/>
-          <w:sz w:val="14"/>
-          <w:szCs w:val="14"/>
-        </w:rPr>
-      </w:pPr>
-    </w:p>
-    <w:p>
-      <w:pPr>
-        <w:numPr>
-          <w:ilvl w:val="0"/>
-          <w:numId w:val="2"/>
-        </w:numPr>
-        <w:jc w:val="both"/>
-        <w:rPr>
-          <w:sz w:val="20"/>
-          <w:szCs w:val="20"/>
-        </w:rPr>
-      </w:pPr>
-      <w:r>
-        <w:rPr>
-          <w:rFonts w:ascii="Roboto" w:eastAsia="Roboto" w:hAnsi="Roboto" w:cs="Roboto"/>
-          <w:b/>
-          <w:sz w:val="20"/>
-          <w:szCs w:val="20"/>
-        </w:rPr>
-        <w:t xml:space="preserve">Systems Analyst </w:t>
-      </w:r>
-      <w:r>
-        <w:rPr>
-          <w:rFonts w:ascii="Roboto" w:eastAsia="Roboto" w:hAnsi="Roboto" w:cs="Roboto"/>
-          <w:sz w:val="20"/>
-          <w:szCs w:val="20"/>
-        </w:rPr>
-        <w:t xml:space="preserve">at </w:t>
-      </w:r>
-      <w:proofErr w:type="spellStart"/>
-      <w:r>
-        <w:rPr>
-          <w:rFonts w:ascii="Roboto" w:eastAsia="Roboto" w:hAnsi="Roboto" w:cs="Roboto"/>
-          <w:sz w:val="20"/>
-          <w:szCs w:val="20"/>
-        </w:rPr>
-        <w:t>Livraria</w:t>
-      </w:r>
-      <w:proofErr w:type="spellEnd"/>
-      <w:r>
-        <w:rPr>
-          <w:rFonts w:ascii="Roboto" w:eastAsia="Roboto" w:hAnsi="Roboto" w:cs="Roboto"/>
-          <w:sz w:val="20"/>
-          <w:szCs w:val="20"/>
-        </w:rPr>
-        <w:t xml:space="preserve"> </w:t>
-      </w:r>
-      <w:proofErr w:type="spellStart"/>
-      <w:r>
-        <w:rPr>
-          <w:rFonts w:ascii="Roboto" w:eastAsia="Roboto" w:hAnsi="Roboto" w:cs="Roboto"/>
-          <w:sz w:val="20"/>
-          <w:szCs w:val="20"/>
-        </w:rPr>
-        <w:t>Cultura</w:t>
-      </w:r>
-      <w:proofErr w:type="spellEnd"/>
-      <w:r>
-        <w:rPr>
-          <w:rFonts w:ascii="Roboto" w:eastAsia="Roboto" w:hAnsi="Roboto" w:cs="Roboto"/>
-          <w:sz w:val="20"/>
-          <w:szCs w:val="20"/>
-        </w:rPr>
-        <w:t xml:space="preserve"> (July/2011 - February/2014) </w:t>
-      </w:r>
-    </w:p>
-    <w:p>
-      <w:pPr>
-        <w:ind w:left="720"/>
-        <w:jc w:val="both"/>
-        <w:rPr>
-          <w:rFonts w:ascii="Roboto" w:eastAsia="Roboto" w:hAnsi="Roboto" w:cs="Roboto"/>
-          <w:sz w:val="20"/>
-          <w:szCs w:val="20"/>
-        </w:rPr>
-      </w:pPr>
-      <w:r>
-        <w:rPr>
-          <w:rFonts w:ascii="Roboto" w:eastAsia="Roboto" w:hAnsi="Roboto" w:cs="Roboto"/>
-          <w:sz w:val="20"/>
-          <w:szCs w:val="20"/>
-        </w:rPr>
-        <w:t xml:space="preserve">Analysis and development of ERP System with SQL Server 2005 and Delphi 2007. </w:t>
-      </w:r>
-    </w:p>
-    <w:p>
-      <w:pPr>
-        <w:jc w:val="both"/>
-        <w:rPr>
-          <w:rFonts w:ascii="Roboto" w:eastAsia="Roboto" w:hAnsi="Roboto" w:cs="Roboto"/>
-          <w:sz w:val="14"/>
-          <w:szCs w:val="14"/>
-        </w:rPr>
-      </w:pPr>
-    </w:p>
-    <w:p>
-      <w:pPr>
-        <w:numPr>
-          <w:ilvl w:val="0"/>
-          <w:numId w:val="5"/>
-        </w:numPr>
-        <w:jc w:val="both"/>
-        <w:rPr>
-          <w:sz w:val="20"/>
-          <w:szCs w:val="20"/>
-        </w:rPr>
-      </w:pPr>
-      <w:r>
-        <w:rPr>
-          <w:rFonts w:ascii="Roboto" w:eastAsia="Roboto" w:hAnsi="Roboto" w:cs="Roboto"/>
-          <w:b/>
-          <w:sz w:val="20"/>
-          <w:szCs w:val="20"/>
-        </w:rPr>
-        <w:t xml:space="preserve">Support Analyst </w:t>
-      </w:r>
-      <w:r>
-        <w:rPr>
-          <w:rFonts w:ascii="Roboto" w:eastAsia="Roboto" w:hAnsi="Roboto" w:cs="Roboto"/>
-          <w:sz w:val="20"/>
-          <w:szCs w:val="20"/>
-        </w:rPr>
-        <w:t xml:space="preserve">at </w:t>
-      </w:r>
-      <w:proofErr w:type="spellStart"/>
-      <w:r>
-        <w:rPr>
-          <w:rFonts w:ascii="Roboto" w:eastAsia="Roboto" w:hAnsi="Roboto" w:cs="Roboto"/>
-          <w:sz w:val="20"/>
-          <w:szCs w:val="20"/>
-        </w:rPr>
-        <w:t>Livraria</w:t>
-      </w:r>
-      <w:proofErr w:type="spellEnd"/>
-      <w:r>
-        <w:rPr>
-          <w:rFonts w:ascii="Roboto" w:eastAsia="Roboto" w:hAnsi="Roboto" w:cs="Roboto"/>
-          <w:sz w:val="20"/>
-          <w:szCs w:val="20"/>
-        </w:rPr>
-        <w:t xml:space="preserve"> </w:t>
-      </w:r>
-      <w:proofErr w:type="spellStart"/>
-      <w:r>
-        <w:rPr>
-          <w:rFonts w:ascii="Roboto" w:eastAsia="Roboto" w:hAnsi="Roboto" w:cs="Roboto"/>
-          <w:sz w:val="20"/>
-          <w:szCs w:val="20"/>
-        </w:rPr>
-        <w:t>Cultura</w:t>
-      </w:r>
-      <w:proofErr w:type="spellEnd"/>
-      <w:r>
-        <w:rPr>
-          <w:rFonts w:ascii="Roboto" w:eastAsia="Roboto" w:hAnsi="Roboto" w:cs="Roboto"/>
-          <w:sz w:val="20"/>
-          <w:szCs w:val="20"/>
-        </w:rPr>
-        <w:t xml:space="preserve"> (February/</w:t>
-      </w:r>
-      <w:r>
-        <w:rPr>
-          <w:rFonts w:ascii="Roboto" w:eastAsia="Roboto" w:hAnsi="Roboto" w:cs="Roboto"/>
-          <w:sz w:val="20"/>
-          <w:szCs w:val="20"/>
-        </w:rPr>
-        <w:t>2011 - June/2011)</w:t>
-      </w:r>
-    </w:p>
-    <w:p>
-      <w:pPr>
-        <w:numPr>
-          <w:ilvl w:val="0"/>
-          <w:numId w:val="5"/>
-        </w:numPr>
-        <w:jc w:val="both"/>
-        <w:rPr>
-          <w:sz w:val="20"/>
-          <w:szCs w:val="20"/>
-        </w:rPr>
-      </w:pPr>
-      <w:r>
-        <w:rPr>
-          <w:rFonts w:ascii="Roboto" w:eastAsia="Roboto" w:hAnsi="Roboto" w:cs="Roboto"/>
-          <w:b/>
-          <w:sz w:val="20"/>
-          <w:szCs w:val="20"/>
-        </w:rPr>
-        <w:t>IT Auxiliary</w:t>
-      </w:r>
-      <w:r>
-        <w:rPr>
-          <w:rFonts w:ascii="Roboto" w:eastAsia="Roboto" w:hAnsi="Roboto" w:cs="Roboto"/>
-          <w:sz w:val="20"/>
-          <w:szCs w:val="20"/>
-        </w:rPr>
-        <w:t xml:space="preserve"> at Advanta (December/2009 - August/2010) </w:t>
-      </w:r>
-    </w:p>
-    <w:p>
-      <w:pPr>
-        <w:numPr>
-          <w:ilvl w:val="0"/>
-          <w:numId w:val="5"/>
-        </w:numPr>
-        <w:jc w:val="both"/>
-        <w:rPr>
-          <w:sz w:val="20"/>
-          <w:szCs w:val="20"/>
-        </w:rPr>
-      </w:pPr>
-      <w:r>
-        <w:rPr>
-          <w:rFonts w:ascii="Roboto" w:eastAsia="Roboto" w:hAnsi="Roboto" w:cs="Roboto"/>
-          <w:b/>
-          <w:sz w:val="20"/>
-          <w:szCs w:val="20"/>
-        </w:rPr>
-        <w:t>Technical Support</w:t>
-      </w:r>
-      <w:r>
-        <w:rPr>
-          <w:rFonts w:ascii="Roboto" w:eastAsia="Roboto" w:hAnsi="Roboto" w:cs="Roboto"/>
-          <w:sz w:val="20"/>
-          <w:szCs w:val="20"/>
-        </w:rPr>
-        <w:t xml:space="preserve"> at </w:t>
-      </w:r>
-      <w:proofErr w:type="spellStart"/>
-      <w:r>
-        <w:rPr>
-          <w:rFonts w:ascii="Roboto" w:eastAsia="Roboto" w:hAnsi="Roboto" w:cs="Roboto"/>
-          <w:sz w:val="20"/>
-          <w:szCs w:val="20"/>
-        </w:rPr>
-        <w:t>Atento</w:t>
-      </w:r>
-      <w:proofErr w:type="spellEnd"/>
-      <w:r>
-        <w:rPr>
-          <w:rFonts w:ascii="Roboto" w:eastAsia="Roboto" w:hAnsi="Roboto" w:cs="Roboto"/>
-          <w:sz w:val="20"/>
-          <w:szCs w:val="20"/>
-        </w:rPr>
-        <w:t xml:space="preserve"> </w:t>
-      </w:r>
-      <w:proofErr w:type="spellStart"/>
-      <w:r>
-        <w:rPr>
-          <w:rFonts w:ascii="Roboto" w:eastAsia="Roboto" w:hAnsi="Roboto" w:cs="Roboto"/>
-          <w:sz w:val="20"/>
-          <w:szCs w:val="20"/>
-        </w:rPr>
-        <w:t>Brasil</w:t>
-      </w:r>
-      <w:proofErr w:type="spellEnd"/>
-      <w:r>
-        <w:rPr>
-          <w:rFonts w:ascii="Roboto" w:eastAsia="Roboto" w:hAnsi="Roboto" w:cs="Roboto"/>
-          <w:sz w:val="20"/>
-          <w:szCs w:val="20"/>
-        </w:rPr>
-        <w:t xml:space="preserve"> (February/2008 - July/2009)</w:t>
-      </w:r>
-      <w:bookmarkStart w:id="0" w:name="_GoBack"/>
-      <w:bookmarkEnd w:id="0"/>
+          <w:rFonts w:asciiTheme="majorHAnsi" w:eastAsia="Roboto" w:hAnsiTheme="majorHAnsi" w:cstheme="majorHAnsi"/>
+          <w:sz w:val="20"/>
+          <w:szCs w:val="20"/>
+        </w:rPr>
+        <w:t>, Microcamp school (2006 - 2009).</w:t>
+      </w:r>
     </w:p>
     <w:sectPr>
       <w:pgSz w:w="12240" w:h="15840"/>
@@ -1701,7 +962,7 @@
 </file>
 
 <file path=word/numbering.xml><?xml version="1.0" encoding="utf-8"?>
-<w:numbering xmlns:wpc="http://schemas.microsoft.com/office/word/2010/wordprocessingCanvas" xmlns:cx="http://schemas.microsoft.com/office/drawing/2014/chartex" xmlns:cx1="http://schemas.microsoft.com/office/drawing/2015/9/8/chartex" xmlns:cx2="http://schemas.microsoft.com/office/drawing/2015/10/21/chartex" xmlns:cx3="http://schemas.microsoft.com/office/drawing/2016/5/9/chartex" xmlns:cx4="http://schemas.microsoft.com/office/drawing/2016/5/10/chartex" xmlns:cx5="http://schemas.microsoft.com/office/drawing/2016/5/11/chartex" xmlns:cx6="http://schemas.microsoft.com/office/drawing/2016/5/12/chartex" xmlns:cx7="http://schemas.microsoft.com/office/drawing/2016/5/13/chartex" xmlns:cx8="http://schemas.microsoft.com/office/drawing/2016/5/14/chartex" xmlns:mc="http://schemas.openxmlformats.org/markup-compatibility/2006" xmlns:aink="http://schemas.microsoft.com/office/drawing/2016/ink" xmlns:am3d="http://schemas.microsoft.com/office/drawing/2017/model3d" xmlns:o="urn:schemas-microsoft-com:office:office" xmlns:r="http://schemas.openxmlformats.org/officeDocument/2006/relationships" xmlns:m="http://schemas.openxmlformats.org/officeDocument/2006/math" xmlns:v="urn:schemas-microsoft-com:vml" xmlns:wp14="http://schemas.microsoft.com/office/word/2010/wordprocessingDrawing" xmlns:wp="http://schemas.openxmlformats.org/drawingml/2006/wordprocessingDrawing" xmlns:w10="urn:schemas-microsoft-com:office:word" xmlns:w="http://schemas.openxmlformats.org/wordprocessingml/2006/main" xmlns:w14="http://schemas.microsoft.com/office/word/2010/wordml" xmlns:w15="http://schemas.microsoft.com/office/word/2012/wordml" xmlns:w16cid="http://schemas.microsoft.com/office/word/2016/wordml/cid" xmlns:w16se="http://schemas.microsoft.com/office/word/2015/wordml/symex" xmlns:wpg="http://schemas.microsoft.com/office/word/2010/wordprocessingGroup" xmlns:wpi="http://schemas.microsoft.com/office/word/2010/wordprocessingInk" xmlns:wne="http://schemas.microsoft.com/office/word/2006/wordml" xmlns:wps="http://schemas.microsoft.com/office/word/2010/wordprocessingShape" mc:Ignorable="w14 w15 w16se w16cid wp14">
+<w:numbering xmlns:wpc="http://schemas.microsoft.com/office/word/2010/wordprocessingCanvas" xmlns:cx="http://schemas.microsoft.com/office/drawing/2014/chartex" xmlns:cx1="http://schemas.microsoft.com/office/drawing/2015/9/8/chartex" xmlns:cx2="http://schemas.microsoft.com/office/drawing/2015/10/21/chartex" xmlns:cx3="http://schemas.microsoft.com/office/drawing/2016/5/9/chartex" xmlns:cx4="http://schemas.microsoft.com/office/drawing/2016/5/10/chartex" xmlns:cx5="http://schemas.microsoft.com/office/drawing/2016/5/11/chartex" xmlns:cx6="http://schemas.microsoft.com/office/drawing/2016/5/12/chartex" xmlns:cx7="http://schemas.microsoft.com/office/drawing/2016/5/13/chartex" xmlns:cx8="http://schemas.microsoft.com/office/drawing/2016/5/14/chartex" xmlns:mc="http://schemas.openxmlformats.org/markup-compatibility/2006" xmlns:aink="http://schemas.microsoft.com/office/drawing/2016/ink" xmlns:am3d="http://schemas.microsoft.com/office/drawing/2017/model3d" xmlns:o="urn:schemas-microsoft-com:office:office" xmlns:r="http://schemas.openxmlformats.org/officeDocument/2006/relationships" xmlns:m="http://schemas.openxmlformats.org/officeDocument/2006/math" xmlns:v="urn:schemas-microsoft-com:vml" xmlns:wp14="http://schemas.microsoft.com/office/word/2010/wordprocessingDrawing" xmlns:wp="http://schemas.openxmlformats.org/drawingml/2006/wordprocessingDrawing" xmlns:w10="urn:schemas-microsoft-com:office:word" xmlns:w="http://schemas.openxmlformats.org/wordprocessingml/2006/main" xmlns:w14="http://schemas.microsoft.com/office/word/2010/wordml" xmlns:w15="http://schemas.microsoft.com/office/word/2012/wordml" xmlns:w16cex="http://schemas.microsoft.com/office/word/2018/wordml/cex" xmlns:w16cid="http://schemas.microsoft.com/office/word/2016/wordml/cid" xmlns:w16="http://schemas.microsoft.com/office/word/2018/wordml" xmlns:w16se="http://schemas.microsoft.com/office/word/2015/wordml/symex" xmlns:wpg="http://schemas.microsoft.com/office/word/2010/wordprocessingGroup" xmlns:wpi="http://schemas.microsoft.com/office/word/2010/wordprocessingInk" xmlns:wne="http://schemas.microsoft.com/office/word/2006/wordml" xmlns:wps="http://schemas.microsoft.com/office/word/2010/wordprocessingShape" mc:Ignorable="w14 w15 w16se w16cid w16 w16cex wp14">
   <w:abstractNum w:abstractNumId="0" w15:restartNumberingAfterBreak="0">
     <w:nsid w:val="15BE4D53"/>
     <w:multiLevelType w:val="multilevel"/>
@@ -2157,16 +1418,17 @@
   <w:abstractNum w:abstractNumId="4" w15:restartNumberingAfterBreak="0">
     <w:nsid w:val="3FB40B34"/>
     <w:multiLevelType w:val="multilevel"/>
-    <w:tmpl w:val="E4288256"/>
+    <w:tmpl w:val="1764B14C"/>
     <w:lvl w:ilvl="0">
       <w:start w:val="1"/>
       <w:numFmt w:val="bullet"/>
-      <w:lvlText w:val="●"/>
+      <w:lvlText w:val="o"/>
       <w:lvlJc w:val="left"/>
       <w:pPr>
         <w:ind w:left="1440" w:hanging="360"/>
       </w:pPr>
       <w:rPr>
+        <w:rFonts w:ascii="Courier New" w:hAnsi="Courier New" w:cs="Courier New" w:hint="default"/>
         <w:u w:val="none"/>
       </w:rPr>
     </w:lvl>
@@ -2720,6 +1982,120 @@
     </w:lvl>
   </w:abstractNum>
   <w:abstractNum w:abstractNumId="9" w15:restartNumberingAfterBreak="0">
+    <w:nsid w:val="5E505E7C"/>
+    <w:multiLevelType w:val="multilevel"/>
+    <w:tmpl w:val="00147A9C"/>
+    <w:lvl w:ilvl="0">
+      <w:start w:val="1"/>
+      <w:numFmt w:val="bullet"/>
+      <w:lvlText w:val="o"/>
+      <w:lvlJc w:val="left"/>
+      <w:pPr>
+        <w:ind w:left="1440" w:hanging="360"/>
+      </w:pPr>
+      <w:rPr>
+        <w:rFonts w:ascii="Courier New" w:hAnsi="Courier New" w:cs="Courier New" w:hint="default"/>
+        <w:u w:val="none"/>
+      </w:rPr>
+    </w:lvl>
+    <w:lvl w:ilvl="1">
+      <w:start w:val="1"/>
+      <w:numFmt w:val="bullet"/>
+      <w:lvlText w:val="○"/>
+      <w:lvlJc w:val="left"/>
+      <w:pPr>
+        <w:ind w:left="2160" w:hanging="360"/>
+      </w:pPr>
+      <w:rPr>
+        <w:u w:val="none"/>
+      </w:rPr>
+    </w:lvl>
+    <w:lvl w:ilvl="2">
+      <w:start w:val="1"/>
+      <w:numFmt w:val="bullet"/>
+      <w:lvlText w:val="■"/>
+      <w:lvlJc w:val="left"/>
+      <w:pPr>
+        <w:ind w:left="2880" w:hanging="360"/>
+      </w:pPr>
+      <w:rPr>
+        <w:u w:val="none"/>
+      </w:rPr>
+    </w:lvl>
+    <w:lvl w:ilvl="3">
+      <w:start w:val="1"/>
+      <w:numFmt w:val="bullet"/>
+      <w:lvlText w:val="●"/>
+      <w:lvlJc w:val="left"/>
+      <w:pPr>
+        <w:ind w:left="3600" w:hanging="360"/>
+      </w:pPr>
+      <w:rPr>
+        <w:u w:val="none"/>
+      </w:rPr>
+    </w:lvl>
+    <w:lvl w:ilvl="4">
+      <w:start w:val="1"/>
+      <w:numFmt w:val="bullet"/>
+      <w:lvlText w:val="○"/>
+      <w:lvlJc w:val="left"/>
+      <w:pPr>
+        <w:ind w:left="4320" w:hanging="360"/>
+      </w:pPr>
+      <w:rPr>
+        <w:u w:val="none"/>
+      </w:rPr>
+    </w:lvl>
+    <w:lvl w:ilvl="5">
+      <w:start w:val="1"/>
+      <w:numFmt w:val="bullet"/>
+      <w:lvlText w:val="■"/>
+      <w:lvlJc w:val="left"/>
+      <w:pPr>
+        <w:ind w:left="5040" w:hanging="360"/>
+      </w:pPr>
+      <w:rPr>
+        <w:u w:val="none"/>
+      </w:rPr>
+    </w:lvl>
+    <w:lvl w:ilvl="6">
+      <w:start w:val="1"/>
+      <w:numFmt w:val="bullet"/>
+      <w:lvlText w:val="●"/>
+      <w:lvlJc w:val="left"/>
+      <w:pPr>
+        <w:ind w:left="5760" w:hanging="360"/>
+      </w:pPr>
+      <w:rPr>
+        <w:u w:val="none"/>
+      </w:rPr>
+    </w:lvl>
+    <w:lvl w:ilvl="7">
+      <w:start w:val="1"/>
+      <w:numFmt w:val="bullet"/>
+      <w:lvlText w:val="○"/>
+      <w:lvlJc w:val="left"/>
+      <w:pPr>
+        <w:ind w:left="6480" w:hanging="360"/>
+      </w:pPr>
+      <w:rPr>
+        <w:u w:val="none"/>
+      </w:rPr>
+    </w:lvl>
+    <w:lvl w:ilvl="8">
+      <w:start w:val="1"/>
+      <w:numFmt w:val="bullet"/>
+      <w:lvlText w:val="■"/>
+      <w:lvlJc w:val="left"/>
+      <w:pPr>
+        <w:ind w:left="7200" w:hanging="360"/>
+      </w:pPr>
+      <w:rPr>
+        <w:u w:val="none"/>
+      </w:rPr>
+    </w:lvl>
+  </w:abstractNum>
+  <w:abstractNum w:abstractNumId="10" w15:restartNumberingAfterBreak="0">
     <w:nsid w:val="782B63B6"/>
     <w:multiLevelType w:val="multilevel"/>
     <w:tmpl w:val="0492D65A"/>
@@ -2832,7 +2208,7 @@
       </w:rPr>
     </w:lvl>
   </w:abstractNum>
-  <w:abstractNum w:abstractNumId="10" w15:restartNumberingAfterBreak="0">
+  <w:abstractNum w:abstractNumId="11" w15:restartNumberingAfterBreak="0">
     <w:nsid w:val="7B1D5F2A"/>
     <w:multiLevelType w:val="multilevel"/>
     <w:tmpl w:val="1BBEB656"/>
@@ -2970,19 +2346,22 @@
     <w:abstractNumId w:val="2"/>
   </w:num>
   <w:num w:numId="9">
-    <w:abstractNumId w:val="9"/>
+    <w:abstractNumId w:val="10"/>
   </w:num>
   <w:num w:numId="10">
-    <w:abstractNumId w:val="10"/>
+    <w:abstractNumId w:val="11"/>
   </w:num>
   <w:num w:numId="11">
     <w:abstractNumId w:val="5"/>
+  </w:num>
+  <w:num w:numId="12">
+    <w:abstractNumId w:val="9"/>
   </w:num>
 </w:numbering>
 </file>
 
 <file path=word/styles.xml><?xml version="1.0" encoding="utf-8"?>
-<w:styles xmlns:mc="http://schemas.openxmlformats.org/markup-compatibility/2006" xmlns:r="http://schemas.openxmlformats.org/officeDocument/2006/relationships" xmlns:w="http://schemas.openxmlformats.org/wordprocessingml/2006/main" xmlns:w14="http://schemas.microsoft.com/office/word/2010/wordml" xmlns:w15="http://schemas.microsoft.com/office/word/2012/wordml" xmlns:w16cid="http://schemas.microsoft.com/office/word/2016/wordml/cid" xmlns:w16se="http://schemas.microsoft.com/office/word/2015/wordml/symex" mc:Ignorable="w14 w15 w16se w16cid">
+<w:styles xmlns:mc="http://schemas.openxmlformats.org/markup-compatibility/2006" xmlns:r="http://schemas.openxmlformats.org/officeDocument/2006/relationships" xmlns:w="http://schemas.openxmlformats.org/wordprocessingml/2006/main" xmlns:w14="http://schemas.microsoft.com/office/word/2010/wordml" xmlns:w15="http://schemas.microsoft.com/office/word/2012/wordml" xmlns:w16cex="http://schemas.microsoft.com/office/word/2018/wordml/cex" xmlns:w16cid="http://schemas.microsoft.com/office/word/2016/wordml/cid" xmlns:w16="http://schemas.microsoft.com/office/word/2018/wordml" xmlns:w16se="http://schemas.microsoft.com/office/word/2015/wordml/symex" mc:Ignorable="w14 w15 w16se w16cid w16 w16cex">
   <w:docDefaults>
     <w:rPrDefault>
       <w:rPr>
